--- a/LAPORAN OC Petro.docx
+++ b/LAPORAN OC Petro.docx
@@ -93,7 +93,7 @@
                     <pic:cNvPicPr/>
                   </pic:nvPicPr>
                   <pic:blipFill>
-                    <a:blip r:embed="rId5" cstate="print">
+                    <a:blip r:embed="rId6" cstate="print">
                       <a:extLst>
                         <a:ext uri="{28A0092B-C50C-407E-A947-70E740481C1C}">
                           <a14:useLocalDpi xmlns:a14="http://schemas.microsoft.com/office/drawing/2010/main" val="0"/>
@@ -686,7 +686,7 @@
                     </pic:cNvPicPr>
                   </pic:nvPicPr>
                   <pic:blipFill rotWithShape="1">
-                    <a:blip r:embed="rId6">
+                    <a:blip r:embed="rId7">
                       <a:extLst>
                         <a:ext uri="{28A0092B-C50C-407E-A947-70E740481C1C}">
                           <a14:useLocalDpi xmlns:a14="http://schemas.microsoft.com/office/drawing/2010/main" val="0"/>
@@ -750,7 +750,7 @@
                     </pic:cNvPicPr>
                   </pic:nvPicPr>
                   <pic:blipFill>
-                    <a:blip r:embed="rId7" cstate="print">
+                    <a:blip r:embed="rId8" cstate="print">
                       <a:extLst>
                         <a:ext uri="{28A0092B-C50C-407E-A947-70E740481C1C}">
                           <a14:useLocalDpi xmlns:a14="http://schemas.microsoft.com/office/drawing/2010/main" val="0"/>
@@ -877,7 +877,7 @@
                     </pic:cNvPicPr>
                   </pic:nvPicPr>
                   <pic:blipFill rotWithShape="1">
-                    <a:blip r:embed="rId8" cstate="print">
+                    <a:blip r:embed="rId9" cstate="print">
                       <a:extLst>
                         <a:ext uri="{28A0092B-C50C-407E-A947-70E740481C1C}">
                           <a14:useLocalDpi xmlns:a14="http://schemas.microsoft.com/office/drawing/2010/main" val="0"/>
@@ -934,7 +934,7 @@
                     </pic:cNvPicPr>
                   </pic:nvPicPr>
                   <pic:blipFill rotWithShape="1">
-                    <a:blip r:embed="rId9" cstate="print">
+                    <a:blip r:embed="rId10" cstate="print">
                       <a:extLst>
                         <a:ext uri="{28A0092B-C50C-407E-A947-70E740481C1C}">
                           <a14:useLocalDpi xmlns:a14="http://schemas.microsoft.com/office/drawing/2010/main" val="0"/>
@@ -1169,7 +1169,7 @@
                     </pic:cNvPicPr>
                   </pic:nvPicPr>
                   <pic:blipFill>
-                    <a:blip r:embed="rId10" cstate="print">
+                    <a:blip r:embed="rId11" cstate="print">
                       <a:extLst>
                         <a:ext uri="{28A0092B-C50C-407E-A947-70E740481C1C}">
                           <a14:useLocalDpi xmlns:a14="http://schemas.microsoft.com/office/drawing/2010/main" val="0"/>
@@ -1885,7 +1885,7 @@
                     <pic:cNvPicPr/>
                   </pic:nvPicPr>
                   <pic:blipFill>
-                    <a:blip r:embed="rId11" cstate="print">
+                    <a:blip r:embed="rId12" cstate="print">
                       <a:extLst>
                         <a:ext uri="{28A0092B-C50C-407E-A947-70E740481C1C}">
                           <a14:useLocalDpi xmlns:a14="http://schemas.microsoft.com/office/drawing/2010/main" val="0"/>
@@ -2053,7 +2053,7 @@
                     </pic:cNvPicPr>
                   </pic:nvPicPr>
                   <pic:blipFill>
-                    <a:blip r:embed="rId12" cstate="print">
+                    <a:blip r:embed="rId13" cstate="print">
                       <a:extLst>
                         <a:ext uri="{28A0092B-C50C-407E-A947-70E740481C1C}">
                           <a14:useLocalDpi xmlns:a14="http://schemas.microsoft.com/office/drawing/2010/main" val="0"/>
@@ -4666,11 +4666,18 @@
           <w:sz w:val="24"/>
           <w:lang w:val="en-US"/>
         </w:rPr>
-        <w:lastRenderedPageBreak/>
         <w:drawing>
-          <wp:inline distT="0" distB="0" distL="0" distR="0" wp14:anchorId="725387F6" wp14:editId="0993E820">
-            <wp:extent cx="5941060" cy="2868295"/>
-            <wp:effectExtent l="0" t="0" r="2540" b="8255"/>
+          <wp:anchor distT="0" distB="0" distL="114300" distR="114300" simplePos="0" relativeHeight="251659264" behindDoc="1" locked="0" layoutInCell="1" allowOverlap="1" wp14:anchorId="725387F6" wp14:editId="3ADBF7B5">
+            <wp:simplePos x="0" y="0"/>
+            <wp:positionH relativeFrom="margin">
+              <wp:align>center</wp:align>
+            </wp:positionH>
+            <wp:positionV relativeFrom="paragraph">
+              <wp:posOffset>10795</wp:posOffset>
+            </wp:positionV>
+            <wp:extent cx="4610100" cy="2225718"/>
+            <wp:effectExtent l="0" t="0" r="0" b="3175"/>
+            <wp:wrapNone/>
             <wp:docPr id="4" name="Picture 4"/>
             <wp:cNvGraphicFramePr>
               <a:graphicFrameLocks xmlns:a="http://schemas.openxmlformats.org/drawingml/2006/main" noChangeAspect="1"/>
@@ -4683,7 +4690,7 @@
                     <pic:cNvPicPr/>
                   </pic:nvPicPr>
                   <pic:blipFill>
-                    <a:blip r:embed="rId13" cstate="print">
+                    <a:blip r:embed="rId14" cstate="print">
                       <a:extLst>
                         <a:ext uri="{28A0092B-C50C-407E-A947-70E740481C1C}">
                           <a14:useLocalDpi xmlns:a14="http://schemas.microsoft.com/office/drawing/2010/main" val="0"/>
@@ -4697,7 +4704,199 @@
                   <pic:spPr>
                     <a:xfrm>
                       <a:off x="0" y="0"/>
-                      <a:ext cx="5941060" cy="2868295"/>
+                      <a:ext cx="4610100" cy="2225718"/>
+                    </a:xfrm>
+                    <a:prstGeom prst="rect">
+                      <a:avLst/>
+                    </a:prstGeom>
+                  </pic:spPr>
+                </pic:pic>
+              </a:graphicData>
+            </a:graphic>
+          </wp:anchor>
+        </w:drawing>
+      </w:r>
+    </w:p>
+    <w:p>
+      <w:pPr>
+        <w:jc w:val="center"/>
+        <w:rPr>
+          <w:rFonts w:ascii="Times New Roman" w:hAnsi="Times New Roman" w:cs="Times New Roman"/>
+          <w:sz w:val="24"/>
+          <w:lang w:val="en-US"/>
+        </w:rPr>
+      </w:pPr>
+    </w:p>
+    <w:p>
+      <w:pPr>
+        <w:jc w:val="center"/>
+        <w:rPr>
+          <w:rFonts w:ascii="Times New Roman" w:hAnsi="Times New Roman" w:cs="Times New Roman"/>
+          <w:sz w:val="24"/>
+          <w:lang w:val="en-US"/>
+        </w:rPr>
+      </w:pPr>
+    </w:p>
+    <w:p>
+      <w:pPr>
+        <w:jc w:val="center"/>
+        <w:rPr>
+          <w:rFonts w:ascii="Times New Roman" w:hAnsi="Times New Roman" w:cs="Times New Roman"/>
+          <w:sz w:val="24"/>
+          <w:lang w:val="en-US"/>
+        </w:rPr>
+      </w:pPr>
+    </w:p>
+    <w:p>
+      <w:pPr>
+        <w:jc w:val="center"/>
+        <w:rPr>
+          <w:rFonts w:ascii="Times New Roman" w:hAnsi="Times New Roman" w:cs="Times New Roman"/>
+          <w:sz w:val="24"/>
+          <w:lang w:val="en-US"/>
+        </w:rPr>
+      </w:pPr>
+    </w:p>
+    <w:p>
+      <w:pPr>
+        <w:jc w:val="center"/>
+        <w:rPr>
+          <w:rFonts w:ascii="Times New Roman" w:hAnsi="Times New Roman" w:cs="Times New Roman"/>
+          <w:sz w:val="24"/>
+          <w:lang w:val="en-US"/>
+        </w:rPr>
+      </w:pPr>
+    </w:p>
+    <w:p>
+      <w:pPr>
+        <w:jc w:val="center"/>
+        <w:rPr>
+          <w:rFonts w:ascii="Times New Roman" w:hAnsi="Times New Roman" w:cs="Times New Roman"/>
+          <w:sz w:val="24"/>
+          <w:lang w:val="en-US"/>
+        </w:rPr>
+      </w:pPr>
+    </w:p>
+    <w:p>
+      <w:pPr>
+        <w:jc w:val="center"/>
+        <w:rPr>
+          <w:rFonts w:ascii="Times New Roman" w:hAnsi="Times New Roman" w:cs="Times New Roman"/>
+          <w:sz w:val="24"/>
+          <w:lang w:val="en-US"/>
+        </w:rPr>
+      </w:pPr>
+    </w:p>
+    <w:p>
+      <w:pPr>
+        <w:jc w:val="center"/>
+        <w:rPr>
+          <w:rFonts w:ascii="Times New Roman" w:hAnsi="Times New Roman" w:cs="Times New Roman"/>
+          <w:sz w:val="24"/>
+          <w:lang w:val="en-US"/>
+        </w:rPr>
+      </w:pPr>
+      <w:r>
+        <w:rPr>
+          <w:rFonts w:ascii="Times New Roman" w:hAnsi="Times New Roman" w:cs="Times New Roman"/>
+          <w:sz w:val="24"/>
+          <w:lang w:val="en-US"/>
+        </w:rPr>
+        <w:t xml:space="preserve">Gambar 1.5 Diagram wiring object counting </w:t>
+      </w:r>
+      <w:proofErr w:type="spellStart"/>
+      <w:r>
+        <w:rPr>
+          <w:rFonts w:ascii="Times New Roman" w:hAnsi="Times New Roman" w:cs="Times New Roman"/>
+          <w:sz w:val="24"/>
+          <w:lang w:val="en-US"/>
+        </w:rPr>
+        <w:t>berbasis</w:t>
+      </w:r>
+      <w:proofErr w:type="spellEnd"/>
+      <w:r>
+        <w:rPr>
+          <w:rFonts w:ascii="Times New Roman" w:hAnsi="Times New Roman" w:cs="Times New Roman"/>
+          <w:sz w:val="24"/>
+          <w:lang w:val="en-US"/>
+        </w:rPr>
+        <w:t xml:space="preserve"> </w:t>
+      </w:r>
+      <w:proofErr w:type="spellStart"/>
+      <w:r>
+        <w:rPr>
+          <w:rFonts w:ascii="Times New Roman" w:hAnsi="Times New Roman" w:cs="Times New Roman"/>
+          <w:sz w:val="24"/>
+          <w:lang w:val="en-US"/>
+        </w:rPr>
+        <w:t>mikrokontroller</w:t>
+      </w:r>
+      <w:proofErr w:type="spellEnd"/>
+      <w:r>
+        <w:rPr>
+          <w:rFonts w:ascii="Times New Roman" w:hAnsi="Times New Roman" w:cs="Times New Roman"/>
+          <w:sz w:val="24"/>
+          <w:lang w:val="en-US"/>
+        </w:rPr>
+        <w:t xml:space="preserve"> </w:t>
+      </w:r>
+      <w:r>
+        <w:rPr>
+          <w:rFonts w:ascii="Times New Roman" w:hAnsi="Times New Roman" w:cs="Times New Roman"/>
+          <w:sz w:val="24"/>
+          <w:lang w:val="en-US"/>
+        </w:rPr>
+        <w:t>Arduino</w:t>
+      </w:r>
+    </w:p>
+    <w:p>
+      <w:pPr>
+        <w:jc w:val="center"/>
+        <w:rPr>
+          <w:rFonts w:ascii="Times New Roman" w:hAnsi="Times New Roman" w:cs="Times New Roman"/>
+          <w:sz w:val="24"/>
+          <w:lang w:val="en-US"/>
+        </w:rPr>
+      </w:pPr>
+      <w:r>
+        <w:rPr>
+          <w:rFonts w:ascii="Times New Roman" w:hAnsi="Times New Roman" w:cs="Times New Roman"/>
+          <w:noProof/>
+          <w:sz w:val="24"/>
+          <w:lang w:val="en-US"/>
+        </w:rPr>
+        <w:lastRenderedPageBreak/>
+        <w:drawing>
+          <wp:inline distT="0" distB="0" distL="0" distR="0" wp14:anchorId="656DA198" wp14:editId="32319488">
+            <wp:extent cx="4663440" cy="3075398"/>
+            <wp:effectExtent l="0" t="0" r="3810" b="0"/>
+            <wp:docPr id="13" name="Picture 13" descr="A picture containing electronics, circuit&#10;&#10;Description automatically generated"/>
+            <wp:cNvGraphicFramePr>
+              <a:graphicFrameLocks xmlns:a="http://schemas.openxmlformats.org/drawingml/2006/main" noChangeAspect="1"/>
+            </wp:cNvGraphicFramePr>
+            <a:graphic xmlns:a="http://schemas.openxmlformats.org/drawingml/2006/main">
+              <a:graphicData uri="http://schemas.openxmlformats.org/drawingml/2006/picture">
+                <pic:pic xmlns:pic="http://schemas.openxmlformats.org/drawingml/2006/picture">
+                  <pic:nvPicPr>
+                    <pic:cNvPr id="13" name="3D OC Box.JPG"/>
+                    <pic:cNvPicPr/>
+                  </pic:nvPicPr>
+                  <pic:blipFill>
+                    <a:blip r:embed="rId15">
+                      <a:extLst>
+                        <a:ext uri="{28A0092B-C50C-407E-A947-70E740481C1C}">
+                          <a14:useLocalDpi xmlns:a14="http://schemas.microsoft.com/office/drawing/2010/main" val="0"/>
+                        </a:ext>
+                      </a:extLst>
+                    </a:blip>
+                    <a:stretch>
+                      <a:fillRect/>
+                    </a:stretch>
+                  </pic:blipFill>
+                  <pic:spPr>
+                    <a:xfrm>
+                      <a:off x="0" y="0"/>
+                      <a:ext cx="4681755" cy="3087476"/>
                     </a:xfrm>
                     <a:prstGeom prst="rect">
                       <a:avLst/>
@@ -4725,7 +4924,15 @@
           <w:sz w:val="24"/>
           <w:lang w:val="en-US"/>
         </w:rPr>
-        <w:t xml:space="preserve">Gambar 1.5 Diagram wiring object counting </w:t>
+        <w:t xml:space="preserve">Gambar 1.6 </w:t>
+      </w:r>
+      <w:r>
+        <w:rPr>
+          <w:rFonts w:ascii="Times New Roman" w:hAnsi="Times New Roman" w:cs="Times New Roman"/>
+          <w:sz w:val="24"/>
+          <w:lang w:val="en-US"/>
+        </w:rPr>
+        <w:t xml:space="preserve">Design 3D Box </w:t>
       </w:r>
       <w:proofErr w:type="spellStart"/>
       <w:r>
@@ -4734,7 +4941,7 @@
           <w:sz w:val="24"/>
           <w:lang w:val="en-US"/>
         </w:rPr>
-        <w:t>berbasis</w:t>
+        <w:t>untuk</w:t>
       </w:r>
       <w:proofErr w:type="spellEnd"/>
       <w:r>
@@ -4745,16 +4952,24 @@
         </w:rPr>
         <w:t xml:space="preserve"> </w:t>
       </w:r>
-      <w:proofErr w:type="spellStart"/>
-      <w:r>
-        <w:rPr>
-          <w:rFonts w:ascii="Times New Roman" w:hAnsi="Times New Roman" w:cs="Times New Roman"/>
-          <w:sz w:val="24"/>
-          <w:lang w:val="en-US"/>
-        </w:rPr>
-        <w:t>mikrokontroller</w:t>
-      </w:r>
-      <w:proofErr w:type="spellEnd"/>
+      <w:proofErr w:type="gramStart"/>
+      <w:r>
+        <w:rPr>
+          <w:rFonts w:ascii="Times New Roman" w:hAnsi="Times New Roman" w:cs="Times New Roman"/>
+          <w:sz w:val="24"/>
+          <w:lang w:val="en-US"/>
+        </w:rPr>
+        <w:t xml:space="preserve">Arduino </w:t>
+      </w:r>
+      <w:r>
+        <w:rPr>
+          <w:rFonts w:ascii="Times New Roman" w:hAnsi="Times New Roman" w:cs="Times New Roman"/>
+          <w:sz w:val="24"/>
+          <w:lang w:val="en-US"/>
+        </w:rPr>
+        <w:t>,</w:t>
+      </w:r>
+      <w:proofErr w:type="gramEnd"/>
       <w:r>
         <w:rPr>
           <w:rFonts w:ascii="Times New Roman" w:hAnsi="Times New Roman" w:cs="Times New Roman"/>
@@ -4763,16 +4978,22 @@
         </w:rPr>
         <w:t xml:space="preserve"> </w:t>
       </w:r>
-      <w:proofErr w:type="spellStart"/>
-      <w:r>
-        <w:rPr>
-          <w:rFonts w:ascii="Times New Roman" w:hAnsi="Times New Roman" w:cs="Times New Roman"/>
-          <w:sz w:val="24"/>
-          <w:lang w:val="en-US"/>
-        </w:rPr>
-        <w:t>arduino</w:t>
-      </w:r>
-      <w:proofErr w:type="spellEnd"/>
+      <w:r>
+        <w:rPr>
+          <w:rFonts w:ascii="Times New Roman" w:hAnsi="Times New Roman" w:cs="Times New Roman"/>
+          <w:sz w:val="24"/>
+          <w:lang w:val="en-US"/>
+        </w:rPr>
+        <w:t>LCD</w:t>
+      </w:r>
+      <w:r>
+        <w:rPr>
+          <w:rFonts w:ascii="Times New Roman" w:hAnsi="Times New Roman" w:cs="Times New Roman"/>
+          <w:sz w:val="24"/>
+          <w:lang w:val="en-US"/>
+        </w:rPr>
+        <w:t xml:space="preserve"> , dan IR Obstacle Sensor</w:t>
+      </w:r>
     </w:p>
     <w:p>
       <w:pPr>
@@ -4793,13 +5014,13 @@
           <w:rFonts w:ascii="Times New Roman" w:hAnsi="Times New Roman" w:cs="Times New Roman"/>
           <w:b/>
           <w:sz w:val="24"/>
-        </w:rPr>
-        <w:t>ANALISA DATA :</w:t>
-      </w:r>
-    </w:p>
-    <w:p>
-      <w:pPr>
-        <w:pStyle w:val="ListParagraph"/>
+          <w:lang w:val="en-US"/>
+        </w:rPr>
+        <w:t>HASIL dan LAMPIRAN</w:t>
+      </w:r>
+    </w:p>
+    <w:p>
+      <w:pPr>
         <w:jc w:val="both"/>
         <w:rPr>
           <w:rFonts w:ascii="Times New Roman" w:hAnsi="Times New Roman" w:cs="Times New Roman"/>
@@ -4807,86 +5028,1990 @@
           <w:sz w:val="24"/>
         </w:rPr>
       </w:pPr>
+      <w:r>
+        <w:rPr>
+          <w:rFonts w:ascii="Times New Roman" w:hAnsi="Times New Roman" w:cs="Times New Roman"/>
+          <w:b/>
+          <w:noProof/>
+          <w:sz w:val="24"/>
+        </w:rPr>
+        <w:drawing>
+          <wp:anchor distT="0" distB="0" distL="114300" distR="114300" simplePos="0" relativeHeight="251661312" behindDoc="1" locked="0" layoutInCell="1" allowOverlap="1" wp14:anchorId="62BF3233" wp14:editId="4783AFD4">
+            <wp:simplePos x="0" y="0"/>
+            <wp:positionH relativeFrom="margin">
+              <wp:posOffset>1564005</wp:posOffset>
+            </wp:positionH>
+            <wp:positionV relativeFrom="paragraph">
+              <wp:posOffset>3810</wp:posOffset>
+            </wp:positionV>
+            <wp:extent cx="3291205" cy="3444240"/>
+            <wp:effectExtent l="0" t="0" r="4445" b="3810"/>
+            <wp:wrapNone/>
+            <wp:docPr id="14" name="Picture 14" descr="A picture containing indoor, person, yellow, table&#10;&#10;Description automatically generated"/>
+            <wp:cNvGraphicFramePr>
+              <a:graphicFrameLocks xmlns:a="http://schemas.openxmlformats.org/drawingml/2006/main" noChangeAspect="1"/>
+            </wp:cNvGraphicFramePr>
+            <a:graphic xmlns:a="http://schemas.openxmlformats.org/drawingml/2006/main">
+              <a:graphicData uri="http://schemas.openxmlformats.org/drawingml/2006/picture">
+                <pic:pic xmlns:pic="http://schemas.openxmlformats.org/drawingml/2006/picture">
+                  <pic:nvPicPr>
+                    <pic:cNvPr id="14" name="WhatsApp Image 2020-03-24 at 7.36.20 PM.jpeg"/>
+                    <pic:cNvPicPr/>
+                  </pic:nvPicPr>
+                  <pic:blipFill rotWithShape="1">
+                    <a:blip r:embed="rId16" cstate="print">
+                      <a:extLst>
+                        <a:ext uri="{28A0092B-C50C-407E-A947-70E740481C1C}">
+                          <a14:useLocalDpi xmlns:a14="http://schemas.microsoft.com/office/drawing/2010/main" val="0"/>
+                        </a:ext>
+                      </a:extLst>
+                    </a:blip>
+                    <a:srcRect b="21514"/>
+                    <a:stretch/>
+                  </pic:blipFill>
+                  <pic:spPr bwMode="auto">
+                    <a:xfrm>
+                      <a:off x="0" y="0"/>
+                      <a:ext cx="3291205" cy="3444240"/>
+                    </a:xfrm>
+                    <a:prstGeom prst="rect">
+                      <a:avLst/>
+                    </a:prstGeom>
+                    <a:ln>
+                      <a:noFill/>
+                    </a:ln>
+                    <a:extLst>
+                      <a:ext uri="{53640926-AAD7-44D8-BBD7-CCE9431645EC}">
+                        <a14:shadowObscured xmlns:a14="http://schemas.microsoft.com/office/drawing/2010/main"/>
+                      </a:ext>
+                    </a:extLst>
+                  </pic:spPr>
+                </pic:pic>
+              </a:graphicData>
+            </a:graphic>
+            <wp14:sizeRelH relativeFrom="margin">
+              <wp14:pctWidth>0</wp14:pctWidth>
+            </wp14:sizeRelH>
+            <wp14:sizeRelV relativeFrom="margin">
+              <wp14:pctHeight>0</wp14:pctHeight>
+            </wp14:sizeRelV>
+          </wp:anchor>
+        </w:drawing>
+      </w:r>
+    </w:p>
+    <w:p>
+      <w:pPr>
+        <w:jc w:val="both"/>
+        <w:rPr>
+          <w:rFonts w:ascii="Times New Roman" w:hAnsi="Times New Roman" w:cs="Times New Roman"/>
+          <w:b/>
+          <w:sz w:val="24"/>
+        </w:rPr>
+      </w:pPr>
+    </w:p>
+    <w:p>
+      <w:pPr>
+        <w:jc w:val="both"/>
+        <w:rPr>
+          <w:rFonts w:ascii="Times New Roman" w:hAnsi="Times New Roman" w:cs="Times New Roman"/>
+          <w:b/>
+          <w:sz w:val="24"/>
+        </w:rPr>
+      </w:pPr>
+    </w:p>
+    <w:p>
+      <w:pPr>
+        <w:jc w:val="both"/>
+        <w:rPr>
+          <w:rFonts w:ascii="Times New Roman" w:hAnsi="Times New Roman" w:cs="Times New Roman"/>
+          <w:b/>
+          <w:sz w:val="24"/>
+        </w:rPr>
+      </w:pPr>
+    </w:p>
+    <w:p>
+      <w:pPr>
+        <w:jc w:val="both"/>
+        <w:rPr>
+          <w:rFonts w:ascii="Times New Roman" w:hAnsi="Times New Roman" w:cs="Times New Roman"/>
+          <w:b/>
+          <w:sz w:val="24"/>
+        </w:rPr>
+      </w:pPr>
+    </w:p>
+    <w:p>
+      <w:pPr>
+        <w:pStyle w:val="ListParagraph"/>
+        <w:jc w:val="both"/>
+        <w:rPr>
+          <w:rFonts w:ascii="Times New Roman" w:hAnsi="Times New Roman" w:cs="Times New Roman"/>
+          <w:b/>
+          <w:noProof/>
+          <w:sz w:val="24"/>
+        </w:rPr>
+      </w:pPr>
+    </w:p>
+    <w:p>
+      <w:pPr>
+        <w:pStyle w:val="ListParagraph"/>
+        <w:jc w:val="both"/>
+        <w:rPr>
+          <w:rFonts w:ascii="Times New Roman" w:hAnsi="Times New Roman" w:cs="Times New Roman"/>
+          <w:b/>
+          <w:sz w:val="24"/>
+        </w:rPr>
+      </w:pPr>
+    </w:p>
+    <w:p>
+      <w:pPr>
+        <w:pStyle w:val="ListParagraph"/>
+        <w:jc w:val="both"/>
+        <w:rPr>
+          <w:rFonts w:ascii="Times New Roman" w:hAnsi="Times New Roman" w:cs="Times New Roman"/>
+          <w:b/>
+          <w:sz w:val="24"/>
+        </w:rPr>
+      </w:pPr>
+    </w:p>
+    <w:p>
+      <w:pPr>
+        <w:jc w:val="both"/>
+        <w:rPr>
+          <w:rFonts w:ascii="Times New Roman" w:hAnsi="Times New Roman" w:cs="Times New Roman"/>
+          <w:b/>
+          <w:sz w:val="24"/>
+        </w:rPr>
+      </w:pPr>
+    </w:p>
+    <w:p>
+      <w:pPr>
+        <w:jc w:val="both"/>
+        <w:rPr>
+          <w:rFonts w:ascii="Times New Roman" w:hAnsi="Times New Roman" w:cs="Times New Roman"/>
+          <w:b/>
+          <w:sz w:val="24"/>
+        </w:rPr>
+      </w:pPr>
+    </w:p>
+    <w:p>
+      <w:pPr>
+        <w:jc w:val="both"/>
+        <w:rPr>
+          <w:rFonts w:ascii="Times New Roman" w:hAnsi="Times New Roman" w:cs="Times New Roman"/>
+          <w:b/>
+          <w:sz w:val="24"/>
+        </w:rPr>
+      </w:pPr>
+    </w:p>
+    <w:p>
+      <w:pPr>
+        <w:jc w:val="both"/>
+        <w:rPr>
+          <w:rFonts w:ascii="Times New Roman" w:hAnsi="Times New Roman" w:cs="Times New Roman"/>
+          <w:b/>
+          <w:sz w:val="24"/>
+        </w:rPr>
+      </w:pPr>
+    </w:p>
+    <w:p>
+      <w:pPr>
+        <w:jc w:val="both"/>
+        <w:rPr>
+          <w:rFonts w:ascii="Times New Roman" w:hAnsi="Times New Roman" w:cs="Times New Roman"/>
+          <w:b/>
+          <w:sz w:val="24"/>
+        </w:rPr>
+      </w:pPr>
+    </w:p>
+    <w:p>
+      <w:pPr>
+        <w:jc w:val="center"/>
+        <w:rPr>
+          <w:rFonts w:ascii="Times New Roman" w:hAnsi="Times New Roman" w:cs="Times New Roman"/>
+          <w:bCs/>
+          <w:sz w:val="24"/>
+          <w:lang w:val="en-US"/>
+        </w:rPr>
+      </w:pPr>
+      <w:r>
+        <w:rPr>
+          <w:rFonts w:ascii="Times New Roman" w:hAnsi="Times New Roman" w:cs="Times New Roman"/>
+          <w:bCs/>
+          <w:sz w:val="24"/>
+          <w:lang w:val="en-US"/>
+        </w:rPr>
+        <w:t xml:space="preserve">Gambar 1.7 Proses </w:t>
+      </w:r>
+      <w:proofErr w:type="spellStart"/>
+      <w:r>
+        <w:rPr>
+          <w:rFonts w:ascii="Times New Roman" w:hAnsi="Times New Roman" w:cs="Times New Roman"/>
+          <w:bCs/>
+          <w:sz w:val="24"/>
+          <w:lang w:val="en-US"/>
+        </w:rPr>
+        <w:t>Pengkalibrasian</w:t>
+      </w:r>
+      <w:proofErr w:type="spellEnd"/>
+      <w:r>
+        <w:rPr>
+          <w:rFonts w:ascii="Times New Roman" w:hAnsi="Times New Roman" w:cs="Times New Roman"/>
+          <w:bCs/>
+          <w:sz w:val="24"/>
+          <w:lang w:val="en-US"/>
+        </w:rPr>
+        <w:t xml:space="preserve"> Sensor</w:t>
+      </w:r>
+    </w:p>
+    <w:p>
+      <w:pPr>
+        <w:jc w:val="center"/>
+        <w:rPr>
+          <w:rFonts w:ascii="Times New Roman" w:hAnsi="Times New Roman" w:cs="Times New Roman"/>
+          <w:bCs/>
+          <w:sz w:val="24"/>
+          <w:lang w:val="en-US"/>
+        </w:rPr>
+      </w:pPr>
+      <w:r>
+        <w:rPr>
+          <w:rFonts w:ascii="Times New Roman" w:hAnsi="Times New Roman" w:cs="Times New Roman"/>
+          <w:bCs/>
+          <w:sz w:val="24"/>
+          <w:lang w:val="en-US"/>
+        </w:rPr>
+        <w:t xml:space="preserve">Proses </w:t>
+      </w:r>
+      <w:proofErr w:type="spellStart"/>
+      <w:r>
+        <w:rPr>
+          <w:rFonts w:ascii="Times New Roman" w:hAnsi="Times New Roman" w:cs="Times New Roman"/>
+          <w:bCs/>
+          <w:sz w:val="24"/>
+          <w:lang w:val="en-US"/>
+        </w:rPr>
+        <w:t>ini</w:t>
+      </w:r>
+      <w:proofErr w:type="spellEnd"/>
+      <w:r>
+        <w:rPr>
+          <w:rFonts w:ascii="Times New Roman" w:hAnsi="Times New Roman" w:cs="Times New Roman"/>
+          <w:bCs/>
+          <w:sz w:val="24"/>
+          <w:lang w:val="en-US"/>
+        </w:rPr>
+        <w:t xml:space="preserve"> </w:t>
+      </w:r>
+      <w:proofErr w:type="spellStart"/>
+      <w:r>
+        <w:rPr>
+          <w:rFonts w:ascii="Times New Roman" w:hAnsi="Times New Roman" w:cs="Times New Roman"/>
+          <w:bCs/>
+          <w:sz w:val="24"/>
+          <w:lang w:val="en-US"/>
+        </w:rPr>
+        <w:t>yaitu</w:t>
+      </w:r>
+      <w:proofErr w:type="spellEnd"/>
+      <w:r>
+        <w:rPr>
+          <w:rFonts w:ascii="Times New Roman" w:hAnsi="Times New Roman" w:cs="Times New Roman"/>
+          <w:bCs/>
+          <w:sz w:val="24"/>
+          <w:lang w:val="en-US"/>
+        </w:rPr>
+        <w:t xml:space="preserve"> </w:t>
+      </w:r>
+      <w:proofErr w:type="spellStart"/>
+      <w:r>
+        <w:rPr>
+          <w:rFonts w:ascii="Times New Roman" w:hAnsi="Times New Roman" w:cs="Times New Roman"/>
+          <w:bCs/>
+          <w:sz w:val="24"/>
+          <w:lang w:val="en-US"/>
+        </w:rPr>
+        <w:t>untuk</w:t>
+      </w:r>
+      <w:proofErr w:type="spellEnd"/>
+      <w:r>
+        <w:rPr>
+          <w:rFonts w:ascii="Times New Roman" w:hAnsi="Times New Roman" w:cs="Times New Roman"/>
+          <w:bCs/>
+          <w:sz w:val="24"/>
+          <w:lang w:val="en-US"/>
+        </w:rPr>
+        <w:t xml:space="preserve"> </w:t>
+      </w:r>
+      <w:proofErr w:type="spellStart"/>
+      <w:r>
+        <w:rPr>
+          <w:rFonts w:ascii="Times New Roman" w:hAnsi="Times New Roman" w:cs="Times New Roman"/>
+          <w:bCs/>
+          <w:sz w:val="24"/>
+          <w:lang w:val="en-US"/>
+        </w:rPr>
+        <w:t>kalibrasi</w:t>
+      </w:r>
+      <w:proofErr w:type="spellEnd"/>
+      <w:r>
+        <w:rPr>
+          <w:rFonts w:ascii="Times New Roman" w:hAnsi="Times New Roman" w:cs="Times New Roman"/>
+          <w:bCs/>
+          <w:sz w:val="24"/>
+          <w:lang w:val="en-US"/>
+        </w:rPr>
+        <w:t xml:space="preserve"> </w:t>
+      </w:r>
+      <w:proofErr w:type="gramStart"/>
+      <w:r>
+        <w:rPr>
+          <w:rFonts w:ascii="Times New Roman" w:hAnsi="Times New Roman" w:cs="Times New Roman"/>
+          <w:bCs/>
+          <w:sz w:val="24"/>
+          <w:lang w:val="en-US"/>
+        </w:rPr>
+        <w:t>sensor ,</w:t>
+      </w:r>
+      <w:proofErr w:type="gramEnd"/>
+      <w:r>
+        <w:rPr>
+          <w:rFonts w:ascii="Times New Roman" w:hAnsi="Times New Roman" w:cs="Times New Roman"/>
+          <w:bCs/>
+          <w:sz w:val="24"/>
+          <w:lang w:val="en-US"/>
+        </w:rPr>
+        <w:t xml:space="preserve"> </w:t>
+      </w:r>
+      <w:proofErr w:type="spellStart"/>
+      <w:r>
+        <w:rPr>
+          <w:rFonts w:ascii="Times New Roman" w:hAnsi="Times New Roman" w:cs="Times New Roman"/>
+          <w:bCs/>
+          <w:sz w:val="24"/>
+          <w:lang w:val="en-US"/>
+        </w:rPr>
+        <w:t>berapa</w:t>
+      </w:r>
+      <w:proofErr w:type="spellEnd"/>
+      <w:r>
+        <w:rPr>
+          <w:rFonts w:ascii="Times New Roman" w:hAnsi="Times New Roman" w:cs="Times New Roman"/>
+          <w:bCs/>
+          <w:sz w:val="24"/>
+          <w:lang w:val="en-US"/>
+        </w:rPr>
+        <w:t xml:space="preserve"> </w:t>
+      </w:r>
+      <w:proofErr w:type="spellStart"/>
+      <w:r>
+        <w:rPr>
+          <w:rFonts w:ascii="Times New Roman" w:hAnsi="Times New Roman" w:cs="Times New Roman"/>
+          <w:bCs/>
+          <w:sz w:val="24"/>
+          <w:lang w:val="en-US"/>
+        </w:rPr>
+        <w:t>jarak</w:t>
+      </w:r>
+      <w:proofErr w:type="spellEnd"/>
+      <w:r>
+        <w:rPr>
+          <w:rFonts w:ascii="Times New Roman" w:hAnsi="Times New Roman" w:cs="Times New Roman"/>
+          <w:bCs/>
+          <w:sz w:val="24"/>
+          <w:lang w:val="en-US"/>
+        </w:rPr>
+        <w:t xml:space="preserve"> yang </w:t>
+      </w:r>
+      <w:proofErr w:type="spellStart"/>
+      <w:r>
+        <w:rPr>
+          <w:rFonts w:ascii="Times New Roman" w:hAnsi="Times New Roman" w:cs="Times New Roman"/>
+          <w:bCs/>
+          <w:sz w:val="24"/>
+          <w:lang w:val="en-US"/>
+        </w:rPr>
+        <w:t>dibutuhkan</w:t>
+      </w:r>
+      <w:proofErr w:type="spellEnd"/>
+      <w:r>
+        <w:rPr>
+          <w:rFonts w:ascii="Times New Roman" w:hAnsi="Times New Roman" w:cs="Times New Roman"/>
+          <w:bCs/>
+          <w:sz w:val="24"/>
+          <w:lang w:val="en-US"/>
+        </w:rPr>
+        <w:t xml:space="preserve"> agar sensor IR Obstacle </w:t>
+      </w:r>
+      <w:proofErr w:type="spellStart"/>
+      <w:r>
+        <w:rPr>
+          <w:rFonts w:ascii="Times New Roman" w:hAnsi="Times New Roman" w:cs="Times New Roman"/>
+          <w:bCs/>
+          <w:sz w:val="24"/>
+          <w:lang w:val="en-US"/>
+        </w:rPr>
+        <w:t>tersebut</w:t>
+      </w:r>
+      <w:proofErr w:type="spellEnd"/>
+      <w:r>
+        <w:rPr>
+          <w:rFonts w:ascii="Times New Roman" w:hAnsi="Times New Roman" w:cs="Times New Roman"/>
+          <w:bCs/>
+          <w:sz w:val="24"/>
+          <w:lang w:val="en-US"/>
+        </w:rPr>
+        <w:t xml:space="preserve"> </w:t>
+      </w:r>
+      <w:proofErr w:type="spellStart"/>
+      <w:r>
+        <w:rPr>
+          <w:rFonts w:ascii="Times New Roman" w:hAnsi="Times New Roman" w:cs="Times New Roman"/>
+          <w:bCs/>
+          <w:sz w:val="24"/>
+          <w:lang w:val="en-US"/>
+        </w:rPr>
+        <w:t>dapat</w:t>
+      </w:r>
+      <w:proofErr w:type="spellEnd"/>
+      <w:r>
+        <w:rPr>
+          <w:rFonts w:ascii="Times New Roman" w:hAnsi="Times New Roman" w:cs="Times New Roman"/>
+          <w:bCs/>
+          <w:sz w:val="24"/>
+          <w:lang w:val="en-US"/>
+        </w:rPr>
+        <w:t xml:space="preserve"> </w:t>
+      </w:r>
+      <w:proofErr w:type="spellStart"/>
+      <w:r>
+        <w:rPr>
+          <w:rFonts w:ascii="Times New Roman" w:hAnsi="Times New Roman" w:cs="Times New Roman"/>
+          <w:bCs/>
+          <w:sz w:val="24"/>
+          <w:lang w:val="en-US"/>
+        </w:rPr>
+        <w:t>membaca</w:t>
+      </w:r>
+      <w:proofErr w:type="spellEnd"/>
+      <w:r>
+        <w:rPr>
+          <w:rFonts w:ascii="Times New Roman" w:hAnsi="Times New Roman" w:cs="Times New Roman"/>
+          <w:bCs/>
+          <w:sz w:val="24"/>
+          <w:lang w:val="en-US"/>
+        </w:rPr>
+        <w:t xml:space="preserve"> dan </w:t>
+      </w:r>
+      <w:proofErr w:type="spellStart"/>
+      <w:r>
+        <w:rPr>
+          <w:rFonts w:ascii="Times New Roman" w:hAnsi="Times New Roman" w:cs="Times New Roman"/>
+          <w:bCs/>
+          <w:sz w:val="24"/>
+          <w:lang w:val="en-US"/>
+        </w:rPr>
+        <w:t>mengirim</w:t>
+      </w:r>
+      <w:proofErr w:type="spellEnd"/>
+      <w:r>
+        <w:rPr>
+          <w:rFonts w:ascii="Times New Roman" w:hAnsi="Times New Roman" w:cs="Times New Roman"/>
+          <w:bCs/>
+          <w:sz w:val="24"/>
+          <w:lang w:val="en-US"/>
+        </w:rPr>
+        <w:t xml:space="preserve"> data </w:t>
+      </w:r>
+      <w:proofErr w:type="spellStart"/>
+      <w:r>
+        <w:rPr>
+          <w:rFonts w:ascii="Times New Roman" w:hAnsi="Times New Roman" w:cs="Times New Roman"/>
+          <w:bCs/>
+          <w:sz w:val="24"/>
+          <w:lang w:val="en-US"/>
+        </w:rPr>
+        <w:t>ke</w:t>
+      </w:r>
+      <w:proofErr w:type="spellEnd"/>
+      <w:r>
+        <w:rPr>
+          <w:rFonts w:ascii="Times New Roman" w:hAnsi="Times New Roman" w:cs="Times New Roman"/>
+          <w:bCs/>
+          <w:sz w:val="24"/>
+          <w:lang w:val="en-US"/>
+        </w:rPr>
+        <w:t xml:space="preserve"> Arduino dan </w:t>
+      </w:r>
+      <w:proofErr w:type="spellStart"/>
+      <w:r>
+        <w:rPr>
+          <w:rFonts w:ascii="Times New Roman" w:hAnsi="Times New Roman" w:cs="Times New Roman"/>
+          <w:bCs/>
+          <w:sz w:val="24"/>
+          <w:lang w:val="en-US"/>
+        </w:rPr>
+        <w:t>ditampilkan</w:t>
+      </w:r>
+      <w:proofErr w:type="spellEnd"/>
+      <w:r>
+        <w:rPr>
+          <w:rFonts w:ascii="Times New Roman" w:hAnsi="Times New Roman" w:cs="Times New Roman"/>
+          <w:bCs/>
+          <w:sz w:val="24"/>
+          <w:lang w:val="en-US"/>
+        </w:rPr>
+        <w:t xml:space="preserve"> </w:t>
+      </w:r>
+      <w:proofErr w:type="spellStart"/>
+      <w:r>
+        <w:rPr>
+          <w:rFonts w:ascii="Times New Roman" w:hAnsi="Times New Roman" w:cs="Times New Roman"/>
+          <w:bCs/>
+          <w:sz w:val="24"/>
+          <w:lang w:val="en-US"/>
+        </w:rPr>
+        <w:t>ke</w:t>
+      </w:r>
+      <w:proofErr w:type="spellEnd"/>
+      <w:r>
+        <w:rPr>
+          <w:rFonts w:ascii="Times New Roman" w:hAnsi="Times New Roman" w:cs="Times New Roman"/>
+          <w:bCs/>
+          <w:sz w:val="24"/>
+          <w:lang w:val="en-US"/>
+        </w:rPr>
+        <w:t xml:space="preserve"> LCD</w:t>
+      </w:r>
+    </w:p>
+    <w:p>
+      <w:pPr>
+        <w:jc w:val="center"/>
+        <w:rPr>
+          <w:rFonts w:ascii="Times New Roman" w:hAnsi="Times New Roman" w:cs="Times New Roman"/>
+          <w:bCs/>
+          <w:sz w:val="24"/>
+          <w:lang w:val="en-US"/>
+        </w:rPr>
+      </w:pPr>
+    </w:p>
+    <w:p>
+      <w:pPr>
+        <w:jc w:val="center"/>
+        <w:rPr>
+          <w:rFonts w:ascii="Times New Roman" w:hAnsi="Times New Roman" w:cs="Times New Roman"/>
+          <w:bCs/>
+          <w:sz w:val="24"/>
+          <w:lang w:val="en-US"/>
+        </w:rPr>
+      </w:pPr>
+    </w:p>
+    <w:p>
+      <w:pPr>
+        <w:jc w:val="center"/>
+        <w:rPr>
+          <w:rFonts w:ascii="Times New Roman" w:hAnsi="Times New Roman" w:cs="Times New Roman"/>
+          <w:bCs/>
+          <w:sz w:val="24"/>
+          <w:lang w:val="en-US"/>
+        </w:rPr>
+      </w:pPr>
+    </w:p>
+    <w:p>
+      <w:pPr>
+        <w:jc w:val="center"/>
+        <w:rPr>
+          <w:rFonts w:ascii="Times New Roman" w:hAnsi="Times New Roman" w:cs="Times New Roman"/>
+          <w:bCs/>
+          <w:sz w:val="24"/>
+          <w:lang w:val="en-US"/>
+        </w:rPr>
+      </w:pPr>
+    </w:p>
+    <w:p>
+      <w:pPr>
+        <w:jc w:val="center"/>
+        <w:rPr>
+          <w:rFonts w:ascii="Times New Roman" w:hAnsi="Times New Roman" w:cs="Times New Roman"/>
+          <w:bCs/>
+          <w:sz w:val="24"/>
+          <w:lang w:val="en-US"/>
+        </w:rPr>
+      </w:pPr>
+    </w:p>
+    <w:p>
+      <w:pPr>
+        <w:jc w:val="center"/>
+        <w:rPr>
+          <w:rFonts w:ascii="Times New Roman" w:hAnsi="Times New Roman" w:cs="Times New Roman"/>
+          <w:bCs/>
+          <w:sz w:val="24"/>
+          <w:lang w:val="en-US"/>
+        </w:rPr>
+      </w:pPr>
+    </w:p>
+    <w:p>
+      <w:pPr>
+        <w:jc w:val="center"/>
+        <w:rPr>
+          <w:rFonts w:ascii="Times New Roman" w:hAnsi="Times New Roman" w:cs="Times New Roman"/>
+          <w:bCs/>
+          <w:sz w:val="24"/>
+          <w:lang w:val="en-US"/>
+        </w:rPr>
+      </w:pPr>
+    </w:p>
+    <w:p>
+      <w:pPr>
+        <w:jc w:val="center"/>
+        <w:rPr>
+          <w:rFonts w:ascii="Times New Roman" w:hAnsi="Times New Roman" w:cs="Times New Roman"/>
+          <w:bCs/>
+          <w:sz w:val="24"/>
+          <w:lang w:val="en-US"/>
+        </w:rPr>
+      </w:pPr>
+    </w:p>
+    <w:p>
+      <w:pPr>
+        <w:jc w:val="center"/>
+        <w:rPr>
+          <w:rFonts w:ascii="Times New Roman" w:hAnsi="Times New Roman" w:cs="Times New Roman"/>
+          <w:bCs/>
+          <w:sz w:val="24"/>
+          <w:lang w:val="en-US"/>
+        </w:rPr>
+      </w:pPr>
+    </w:p>
+    <w:p>
+      <w:pPr>
+        <w:jc w:val="center"/>
+        <w:rPr>
+          <w:rFonts w:ascii="Times New Roman" w:hAnsi="Times New Roman" w:cs="Times New Roman"/>
+          <w:bCs/>
+          <w:sz w:val="24"/>
+          <w:lang w:val="en-US"/>
+        </w:rPr>
+      </w:pPr>
+      <w:r>
+        <w:rPr>
+          <w:rFonts w:ascii="Times New Roman" w:hAnsi="Times New Roman" w:cs="Times New Roman"/>
+          <w:bCs/>
+          <w:noProof/>
+          <w:sz w:val="24"/>
+          <w:lang w:val="en-US"/>
+        </w:rPr>
+        <w:drawing>
+          <wp:inline distT="0" distB="0" distL="0" distR="0" wp14:anchorId="5916C0F4" wp14:editId="24F09DFC">
+            <wp:extent cx="4518660" cy="2255949"/>
+            <wp:effectExtent l="0" t="0" r="0" b="0"/>
+            <wp:docPr id="15" name="Picture 15" descr="A picture containing meter&#10;&#10;Description automatically generated"/>
+            <wp:cNvGraphicFramePr>
+              <a:graphicFrameLocks xmlns:a="http://schemas.openxmlformats.org/drawingml/2006/main" noChangeAspect="1"/>
+            </wp:cNvGraphicFramePr>
+            <a:graphic xmlns:a="http://schemas.openxmlformats.org/drawingml/2006/main">
+              <a:graphicData uri="http://schemas.openxmlformats.org/drawingml/2006/picture">
+                <pic:pic xmlns:pic="http://schemas.openxmlformats.org/drawingml/2006/picture">
+                  <pic:nvPicPr>
+                    <pic:cNvPr id="15" name="WhatsApp Image 2020-03-24 at 7.27.01 PM.jpeg"/>
+                    <pic:cNvPicPr/>
+                  </pic:nvPicPr>
+                  <pic:blipFill>
+                    <a:blip r:embed="rId17" cstate="print">
+                      <a:extLst>
+                        <a:ext uri="{28A0092B-C50C-407E-A947-70E740481C1C}">
+                          <a14:useLocalDpi xmlns:a14="http://schemas.microsoft.com/office/drawing/2010/main" val="0"/>
+                        </a:ext>
+                      </a:extLst>
+                    </a:blip>
+                    <a:stretch>
+                      <a:fillRect/>
+                    </a:stretch>
+                  </pic:blipFill>
+                  <pic:spPr>
+                    <a:xfrm>
+                      <a:off x="0" y="0"/>
+                      <a:ext cx="4527553" cy="2260389"/>
+                    </a:xfrm>
+                    <a:prstGeom prst="rect">
+                      <a:avLst/>
+                    </a:prstGeom>
+                  </pic:spPr>
+                </pic:pic>
+              </a:graphicData>
+            </a:graphic>
+          </wp:inline>
+        </w:drawing>
+      </w:r>
+    </w:p>
+    <w:p>
+      <w:pPr>
+        <w:jc w:val="center"/>
+        <w:rPr>
+          <w:rFonts w:ascii="Times New Roman" w:hAnsi="Times New Roman" w:cs="Times New Roman"/>
+          <w:bCs/>
+          <w:sz w:val="24"/>
+          <w:lang w:val="en-US"/>
+        </w:rPr>
+      </w:pPr>
+      <w:r>
+        <w:rPr>
+          <w:rFonts w:ascii="Times New Roman" w:hAnsi="Times New Roman" w:cs="Times New Roman"/>
+          <w:bCs/>
+          <w:sz w:val="24"/>
+          <w:lang w:val="en-US"/>
+        </w:rPr>
+        <w:t xml:space="preserve">Gambar 1.8 Proses </w:t>
+      </w:r>
+      <w:proofErr w:type="spellStart"/>
+      <w:r>
+        <w:rPr>
+          <w:rFonts w:ascii="Times New Roman" w:hAnsi="Times New Roman" w:cs="Times New Roman"/>
+          <w:bCs/>
+          <w:sz w:val="24"/>
+          <w:lang w:val="en-US"/>
+        </w:rPr>
+        <w:t>Percobaan</w:t>
+      </w:r>
+      <w:proofErr w:type="spellEnd"/>
+      <w:r>
+        <w:rPr>
+          <w:rFonts w:ascii="Times New Roman" w:hAnsi="Times New Roman" w:cs="Times New Roman"/>
+          <w:bCs/>
+          <w:sz w:val="24"/>
+          <w:lang w:val="en-US"/>
+        </w:rPr>
+        <w:t xml:space="preserve"> Counting </w:t>
+      </w:r>
+    </w:p>
+    <w:p>
+      <w:pPr>
+        <w:jc w:val="center"/>
+        <w:rPr>
+          <w:rFonts w:ascii="Times New Roman" w:hAnsi="Times New Roman" w:cs="Times New Roman"/>
+          <w:bCs/>
+          <w:sz w:val="24"/>
+          <w:lang w:val="en-US"/>
+        </w:rPr>
+      </w:pPr>
+      <w:r>
+        <w:rPr>
+          <w:rFonts w:ascii="Times New Roman" w:hAnsi="Times New Roman" w:cs="Times New Roman"/>
+          <w:bCs/>
+          <w:sz w:val="24"/>
+          <w:lang w:val="en-US"/>
+        </w:rPr>
+        <w:t xml:space="preserve"> </w:t>
+      </w:r>
+      <w:proofErr w:type="spellStart"/>
+      <w:r>
+        <w:rPr>
+          <w:rFonts w:ascii="Times New Roman" w:hAnsi="Times New Roman" w:cs="Times New Roman"/>
+          <w:bCs/>
+          <w:sz w:val="24"/>
+          <w:lang w:val="en-US"/>
+        </w:rPr>
+        <w:t>Dikarenakan</w:t>
+      </w:r>
+      <w:proofErr w:type="spellEnd"/>
+      <w:r>
+        <w:rPr>
+          <w:rFonts w:ascii="Times New Roman" w:hAnsi="Times New Roman" w:cs="Times New Roman"/>
+          <w:bCs/>
+          <w:sz w:val="24"/>
+          <w:lang w:val="en-US"/>
+        </w:rPr>
+        <w:t xml:space="preserve"> </w:t>
+      </w:r>
+      <w:proofErr w:type="spellStart"/>
+      <w:r>
+        <w:rPr>
+          <w:rFonts w:ascii="Times New Roman" w:hAnsi="Times New Roman" w:cs="Times New Roman"/>
+          <w:bCs/>
+          <w:sz w:val="24"/>
+          <w:lang w:val="en-US"/>
+        </w:rPr>
+        <w:t>adanya</w:t>
+      </w:r>
+      <w:proofErr w:type="spellEnd"/>
+      <w:r>
+        <w:rPr>
+          <w:rFonts w:ascii="Times New Roman" w:hAnsi="Times New Roman" w:cs="Times New Roman"/>
+          <w:bCs/>
+          <w:sz w:val="24"/>
+          <w:lang w:val="en-US"/>
+        </w:rPr>
+        <w:t xml:space="preserve"> </w:t>
+      </w:r>
+      <w:proofErr w:type="spellStart"/>
+      <w:r>
+        <w:rPr>
+          <w:rFonts w:ascii="Times New Roman" w:hAnsi="Times New Roman" w:cs="Times New Roman"/>
+          <w:bCs/>
+          <w:sz w:val="24"/>
+          <w:lang w:val="en-US"/>
+        </w:rPr>
+        <w:t>darurat</w:t>
+      </w:r>
+      <w:proofErr w:type="spellEnd"/>
+      <w:r>
+        <w:rPr>
+          <w:rFonts w:ascii="Times New Roman" w:hAnsi="Times New Roman" w:cs="Times New Roman"/>
+          <w:bCs/>
+          <w:sz w:val="24"/>
+          <w:lang w:val="en-US"/>
+        </w:rPr>
+        <w:t xml:space="preserve"> virus corona , </w:t>
+      </w:r>
+      <w:proofErr w:type="spellStart"/>
+      <w:r>
+        <w:rPr>
+          <w:rFonts w:ascii="Times New Roman" w:hAnsi="Times New Roman" w:cs="Times New Roman"/>
+          <w:bCs/>
+          <w:sz w:val="24"/>
+          <w:lang w:val="en-US"/>
+        </w:rPr>
+        <w:t>semua</w:t>
+      </w:r>
+      <w:proofErr w:type="spellEnd"/>
+      <w:r>
+        <w:rPr>
+          <w:rFonts w:ascii="Times New Roman" w:hAnsi="Times New Roman" w:cs="Times New Roman"/>
+          <w:bCs/>
+          <w:sz w:val="24"/>
+          <w:lang w:val="en-US"/>
+        </w:rPr>
+        <w:t xml:space="preserve"> </w:t>
+      </w:r>
+      <w:proofErr w:type="spellStart"/>
+      <w:r>
+        <w:rPr>
+          <w:rFonts w:ascii="Times New Roman" w:hAnsi="Times New Roman" w:cs="Times New Roman"/>
+          <w:bCs/>
+          <w:sz w:val="24"/>
+          <w:lang w:val="en-US"/>
+        </w:rPr>
+        <w:t>mahasiswa</w:t>
+      </w:r>
+      <w:proofErr w:type="spellEnd"/>
+      <w:r>
+        <w:rPr>
+          <w:rFonts w:ascii="Times New Roman" w:hAnsi="Times New Roman" w:cs="Times New Roman"/>
+          <w:bCs/>
+          <w:sz w:val="24"/>
+          <w:lang w:val="en-US"/>
+        </w:rPr>
+        <w:t xml:space="preserve"> yang </w:t>
+      </w:r>
+      <w:proofErr w:type="spellStart"/>
+      <w:r>
+        <w:rPr>
+          <w:rFonts w:ascii="Times New Roman" w:hAnsi="Times New Roman" w:cs="Times New Roman"/>
+          <w:bCs/>
+          <w:sz w:val="24"/>
+          <w:lang w:val="en-US"/>
+        </w:rPr>
+        <w:t>kerja</w:t>
+      </w:r>
+      <w:proofErr w:type="spellEnd"/>
+      <w:r>
+        <w:rPr>
+          <w:rFonts w:ascii="Times New Roman" w:hAnsi="Times New Roman" w:cs="Times New Roman"/>
+          <w:bCs/>
+          <w:sz w:val="24"/>
+          <w:lang w:val="en-US"/>
+        </w:rPr>
+        <w:t xml:space="preserve"> </w:t>
+      </w:r>
+      <w:proofErr w:type="spellStart"/>
+      <w:r>
+        <w:rPr>
+          <w:rFonts w:ascii="Times New Roman" w:hAnsi="Times New Roman" w:cs="Times New Roman"/>
+          <w:bCs/>
+          <w:sz w:val="24"/>
+          <w:lang w:val="en-US"/>
+        </w:rPr>
+        <w:t>praktek</w:t>
+      </w:r>
+      <w:proofErr w:type="spellEnd"/>
+      <w:r>
+        <w:rPr>
+          <w:rFonts w:ascii="Times New Roman" w:hAnsi="Times New Roman" w:cs="Times New Roman"/>
+          <w:bCs/>
+          <w:sz w:val="24"/>
+          <w:lang w:val="en-US"/>
+        </w:rPr>
+        <w:t xml:space="preserve"> di </w:t>
+      </w:r>
+      <w:proofErr w:type="spellStart"/>
+      <w:r>
+        <w:rPr>
+          <w:rFonts w:ascii="Times New Roman" w:hAnsi="Times New Roman" w:cs="Times New Roman"/>
+          <w:bCs/>
+          <w:sz w:val="24"/>
+          <w:lang w:val="en-US"/>
+        </w:rPr>
+        <w:t>petrokimia</w:t>
+      </w:r>
+      <w:proofErr w:type="spellEnd"/>
+      <w:r>
+        <w:rPr>
+          <w:rFonts w:ascii="Times New Roman" w:hAnsi="Times New Roman" w:cs="Times New Roman"/>
+          <w:bCs/>
+          <w:sz w:val="24"/>
+          <w:lang w:val="en-US"/>
+        </w:rPr>
+        <w:t xml:space="preserve"> </w:t>
+      </w:r>
+      <w:proofErr w:type="spellStart"/>
+      <w:r>
+        <w:rPr>
+          <w:rFonts w:ascii="Times New Roman" w:hAnsi="Times New Roman" w:cs="Times New Roman"/>
+          <w:bCs/>
+          <w:sz w:val="24"/>
+          <w:lang w:val="en-US"/>
+        </w:rPr>
+        <w:t>diberhentikan</w:t>
+      </w:r>
+      <w:proofErr w:type="spellEnd"/>
+      <w:r>
+        <w:rPr>
+          <w:rFonts w:ascii="Times New Roman" w:hAnsi="Times New Roman" w:cs="Times New Roman"/>
+          <w:bCs/>
+          <w:sz w:val="24"/>
+          <w:lang w:val="en-US"/>
+        </w:rPr>
+        <w:t xml:space="preserve"> , </w:t>
+      </w:r>
+      <w:proofErr w:type="spellStart"/>
+      <w:r>
+        <w:rPr>
+          <w:rFonts w:ascii="Times New Roman" w:hAnsi="Times New Roman" w:cs="Times New Roman"/>
+          <w:bCs/>
+          <w:sz w:val="24"/>
+          <w:lang w:val="en-US"/>
+        </w:rPr>
+        <w:t>untuk</w:t>
+      </w:r>
+      <w:proofErr w:type="spellEnd"/>
+      <w:r>
+        <w:rPr>
+          <w:rFonts w:ascii="Times New Roman" w:hAnsi="Times New Roman" w:cs="Times New Roman"/>
+          <w:bCs/>
+          <w:sz w:val="24"/>
+          <w:lang w:val="en-US"/>
+        </w:rPr>
+        <w:t xml:space="preserve"> </w:t>
+      </w:r>
+      <w:proofErr w:type="spellStart"/>
+      <w:r>
+        <w:rPr>
+          <w:rFonts w:ascii="Times New Roman" w:hAnsi="Times New Roman" w:cs="Times New Roman"/>
+          <w:bCs/>
+          <w:sz w:val="24"/>
+          <w:lang w:val="en-US"/>
+        </w:rPr>
+        <w:t>itu</w:t>
+      </w:r>
+      <w:proofErr w:type="spellEnd"/>
+      <w:r>
+        <w:rPr>
+          <w:rFonts w:ascii="Times New Roman" w:hAnsi="Times New Roman" w:cs="Times New Roman"/>
+          <w:bCs/>
+          <w:sz w:val="24"/>
+          <w:lang w:val="en-US"/>
+        </w:rPr>
+        <w:t xml:space="preserve"> kami </w:t>
+      </w:r>
+      <w:proofErr w:type="spellStart"/>
+      <w:r>
+        <w:rPr>
+          <w:rFonts w:ascii="Times New Roman" w:hAnsi="Times New Roman" w:cs="Times New Roman"/>
+          <w:bCs/>
+          <w:sz w:val="24"/>
+          <w:lang w:val="en-US"/>
+        </w:rPr>
+        <w:t>melakukan</w:t>
+      </w:r>
+      <w:proofErr w:type="spellEnd"/>
+      <w:r>
+        <w:rPr>
+          <w:rFonts w:ascii="Times New Roman" w:hAnsi="Times New Roman" w:cs="Times New Roman"/>
+          <w:bCs/>
+          <w:sz w:val="24"/>
+          <w:lang w:val="en-US"/>
+        </w:rPr>
+        <w:t xml:space="preserve"> </w:t>
+      </w:r>
+      <w:proofErr w:type="spellStart"/>
+      <w:r>
+        <w:rPr>
+          <w:rFonts w:ascii="Times New Roman" w:hAnsi="Times New Roman" w:cs="Times New Roman"/>
+          <w:bCs/>
+          <w:sz w:val="24"/>
+          <w:lang w:val="en-US"/>
+        </w:rPr>
+        <w:t>pengetesan</w:t>
+      </w:r>
+      <w:proofErr w:type="spellEnd"/>
+      <w:r>
+        <w:rPr>
+          <w:rFonts w:ascii="Times New Roman" w:hAnsi="Times New Roman" w:cs="Times New Roman"/>
+          <w:bCs/>
+          <w:sz w:val="24"/>
+          <w:lang w:val="en-US"/>
+        </w:rPr>
+        <w:t xml:space="preserve"> </w:t>
+      </w:r>
+      <w:proofErr w:type="spellStart"/>
+      <w:r>
+        <w:rPr>
+          <w:rFonts w:ascii="Times New Roman" w:hAnsi="Times New Roman" w:cs="Times New Roman"/>
+          <w:bCs/>
+          <w:sz w:val="24"/>
+          <w:lang w:val="en-US"/>
+        </w:rPr>
+        <w:t>alat</w:t>
+      </w:r>
+      <w:proofErr w:type="spellEnd"/>
+      <w:r>
+        <w:rPr>
+          <w:rFonts w:ascii="Times New Roman" w:hAnsi="Times New Roman" w:cs="Times New Roman"/>
+          <w:bCs/>
+          <w:sz w:val="24"/>
+          <w:lang w:val="en-US"/>
+        </w:rPr>
+        <w:t xml:space="preserve"> </w:t>
+      </w:r>
+      <w:proofErr w:type="spellStart"/>
+      <w:r>
+        <w:rPr>
+          <w:rFonts w:ascii="Times New Roman" w:hAnsi="Times New Roman" w:cs="Times New Roman"/>
+          <w:bCs/>
+          <w:sz w:val="24"/>
+          <w:lang w:val="en-US"/>
+        </w:rPr>
+        <w:t>dirumah</w:t>
+      </w:r>
+      <w:proofErr w:type="spellEnd"/>
+      <w:r>
+        <w:rPr>
+          <w:rFonts w:ascii="Times New Roman" w:hAnsi="Times New Roman" w:cs="Times New Roman"/>
+          <w:bCs/>
+          <w:sz w:val="24"/>
+          <w:lang w:val="en-US"/>
+        </w:rPr>
+        <w:t xml:space="preserve"> dan object yang kami </w:t>
+      </w:r>
+      <w:proofErr w:type="spellStart"/>
+      <w:r>
+        <w:rPr>
+          <w:rFonts w:ascii="Times New Roman" w:hAnsi="Times New Roman" w:cs="Times New Roman"/>
+          <w:bCs/>
+          <w:sz w:val="24"/>
+          <w:lang w:val="en-US"/>
+        </w:rPr>
+        <w:t>pakai</w:t>
+      </w:r>
+      <w:proofErr w:type="spellEnd"/>
+      <w:r>
+        <w:rPr>
+          <w:rFonts w:ascii="Times New Roman" w:hAnsi="Times New Roman" w:cs="Times New Roman"/>
+          <w:bCs/>
+          <w:sz w:val="24"/>
+          <w:lang w:val="en-US"/>
+        </w:rPr>
+        <w:t xml:space="preserve"> </w:t>
+      </w:r>
+      <w:proofErr w:type="spellStart"/>
+      <w:r>
+        <w:rPr>
+          <w:rFonts w:ascii="Times New Roman" w:hAnsi="Times New Roman" w:cs="Times New Roman"/>
+          <w:bCs/>
+          <w:sz w:val="24"/>
+          <w:lang w:val="en-US"/>
+        </w:rPr>
+        <w:t>bukan</w:t>
+      </w:r>
+      <w:proofErr w:type="spellEnd"/>
+      <w:r>
+        <w:rPr>
+          <w:rFonts w:ascii="Times New Roman" w:hAnsi="Times New Roman" w:cs="Times New Roman"/>
+          <w:bCs/>
+          <w:sz w:val="24"/>
+          <w:lang w:val="en-US"/>
+        </w:rPr>
+        <w:t xml:space="preserve"> </w:t>
+      </w:r>
+      <w:proofErr w:type="spellStart"/>
+      <w:r>
+        <w:rPr>
+          <w:rFonts w:ascii="Times New Roman" w:hAnsi="Times New Roman" w:cs="Times New Roman"/>
+          <w:bCs/>
+          <w:sz w:val="24"/>
+          <w:lang w:val="en-US"/>
+        </w:rPr>
+        <w:t>hasil</w:t>
+      </w:r>
+      <w:proofErr w:type="spellEnd"/>
+      <w:r>
+        <w:rPr>
+          <w:rFonts w:ascii="Times New Roman" w:hAnsi="Times New Roman" w:cs="Times New Roman"/>
+          <w:bCs/>
+          <w:sz w:val="24"/>
+          <w:lang w:val="en-US"/>
+        </w:rPr>
+        <w:t xml:space="preserve"> </w:t>
+      </w:r>
+      <w:proofErr w:type="spellStart"/>
+      <w:r>
+        <w:rPr>
+          <w:rFonts w:ascii="Times New Roman" w:hAnsi="Times New Roman" w:cs="Times New Roman"/>
+          <w:bCs/>
+          <w:sz w:val="24"/>
+          <w:lang w:val="en-US"/>
+        </w:rPr>
+        <w:t>produk</w:t>
+      </w:r>
+      <w:proofErr w:type="spellEnd"/>
+      <w:r>
+        <w:rPr>
+          <w:rFonts w:ascii="Times New Roman" w:hAnsi="Times New Roman" w:cs="Times New Roman"/>
+          <w:bCs/>
+          <w:sz w:val="24"/>
+          <w:lang w:val="en-US"/>
+        </w:rPr>
+        <w:t xml:space="preserve"> </w:t>
+      </w:r>
+      <w:proofErr w:type="spellStart"/>
+      <w:r>
+        <w:rPr>
+          <w:rFonts w:ascii="Times New Roman" w:hAnsi="Times New Roman" w:cs="Times New Roman"/>
+          <w:bCs/>
+          <w:sz w:val="24"/>
+          <w:lang w:val="en-US"/>
+        </w:rPr>
+        <w:t>pupuk</w:t>
+      </w:r>
+      <w:proofErr w:type="spellEnd"/>
+      <w:r>
+        <w:rPr>
+          <w:rFonts w:ascii="Times New Roman" w:hAnsi="Times New Roman" w:cs="Times New Roman"/>
+          <w:bCs/>
+          <w:sz w:val="24"/>
+          <w:lang w:val="en-US"/>
+        </w:rPr>
+        <w:t xml:space="preserve"> </w:t>
+      </w:r>
+      <w:proofErr w:type="spellStart"/>
+      <w:r>
+        <w:rPr>
+          <w:rFonts w:ascii="Times New Roman" w:hAnsi="Times New Roman" w:cs="Times New Roman"/>
+          <w:bCs/>
+          <w:sz w:val="24"/>
+          <w:lang w:val="en-US"/>
+        </w:rPr>
+        <w:t>tetapi</w:t>
+      </w:r>
+      <w:proofErr w:type="spellEnd"/>
+      <w:r>
+        <w:rPr>
+          <w:rFonts w:ascii="Times New Roman" w:hAnsi="Times New Roman" w:cs="Times New Roman"/>
+          <w:bCs/>
+          <w:sz w:val="24"/>
+          <w:lang w:val="en-US"/>
+        </w:rPr>
+        <w:t xml:space="preserve"> </w:t>
+      </w:r>
+      <w:proofErr w:type="spellStart"/>
+      <w:r>
+        <w:rPr>
+          <w:rFonts w:ascii="Times New Roman" w:hAnsi="Times New Roman" w:cs="Times New Roman"/>
+          <w:bCs/>
+          <w:sz w:val="24"/>
+          <w:lang w:val="en-US"/>
+        </w:rPr>
+        <w:t>menggunakan</w:t>
+      </w:r>
+      <w:proofErr w:type="spellEnd"/>
+      <w:r>
+        <w:rPr>
+          <w:rFonts w:ascii="Times New Roman" w:hAnsi="Times New Roman" w:cs="Times New Roman"/>
+          <w:bCs/>
+          <w:sz w:val="24"/>
+          <w:lang w:val="en-US"/>
+        </w:rPr>
+        <w:t xml:space="preserve"> object </w:t>
+      </w:r>
+      <w:proofErr w:type="spellStart"/>
+      <w:r>
+        <w:rPr>
+          <w:rFonts w:ascii="Times New Roman" w:hAnsi="Times New Roman" w:cs="Times New Roman"/>
+          <w:bCs/>
+          <w:sz w:val="24"/>
+          <w:lang w:val="en-US"/>
+        </w:rPr>
+        <w:t>benda-benda</w:t>
+      </w:r>
+      <w:proofErr w:type="spellEnd"/>
+      <w:r>
+        <w:rPr>
+          <w:rFonts w:ascii="Times New Roman" w:hAnsi="Times New Roman" w:cs="Times New Roman"/>
+          <w:bCs/>
+          <w:sz w:val="24"/>
+          <w:lang w:val="en-US"/>
+        </w:rPr>
+        <w:t xml:space="preserve"> </w:t>
+      </w:r>
+      <w:proofErr w:type="spellStart"/>
+      <w:r>
+        <w:rPr>
+          <w:rFonts w:ascii="Times New Roman" w:hAnsi="Times New Roman" w:cs="Times New Roman"/>
+          <w:bCs/>
+          <w:sz w:val="24"/>
+          <w:lang w:val="en-US"/>
+        </w:rPr>
+        <w:t>padat</w:t>
+      </w:r>
+      <w:proofErr w:type="spellEnd"/>
+      <w:r>
+        <w:rPr>
+          <w:rFonts w:ascii="Times New Roman" w:hAnsi="Times New Roman" w:cs="Times New Roman"/>
+          <w:bCs/>
+          <w:sz w:val="24"/>
+          <w:lang w:val="en-US"/>
+        </w:rPr>
+        <w:t xml:space="preserve"> yang </w:t>
+      </w:r>
+      <w:proofErr w:type="spellStart"/>
+      <w:r>
+        <w:rPr>
+          <w:rFonts w:ascii="Times New Roman" w:hAnsi="Times New Roman" w:cs="Times New Roman"/>
+          <w:bCs/>
+          <w:sz w:val="24"/>
+          <w:lang w:val="en-US"/>
+        </w:rPr>
+        <w:t>ada</w:t>
+      </w:r>
+      <w:proofErr w:type="spellEnd"/>
+      <w:r>
+        <w:rPr>
+          <w:rFonts w:ascii="Times New Roman" w:hAnsi="Times New Roman" w:cs="Times New Roman"/>
+          <w:bCs/>
+          <w:sz w:val="24"/>
+          <w:lang w:val="en-US"/>
+        </w:rPr>
+        <w:t xml:space="preserve"> </w:t>
+      </w:r>
+      <w:proofErr w:type="spellStart"/>
+      <w:r>
+        <w:rPr>
+          <w:rFonts w:ascii="Times New Roman" w:hAnsi="Times New Roman" w:cs="Times New Roman"/>
+          <w:bCs/>
+          <w:sz w:val="24"/>
+          <w:lang w:val="en-US"/>
+        </w:rPr>
+        <w:t>dirumah</w:t>
+      </w:r>
+      <w:proofErr w:type="spellEnd"/>
+      <w:r>
+        <w:rPr>
+          <w:rFonts w:ascii="Times New Roman" w:hAnsi="Times New Roman" w:cs="Times New Roman"/>
+          <w:bCs/>
+          <w:sz w:val="24"/>
+          <w:lang w:val="en-US"/>
+        </w:rPr>
+        <w:t xml:space="preserve"> </w:t>
+      </w:r>
+      <w:r>
+        <w:rPr>
+          <w:rFonts w:ascii="Times New Roman" w:hAnsi="Times New Roman" w:cs="Times New Roman"/>
+          <w:bCs/>
+          <w:sz w:val="24"/>
+          <w:lang w:val="en-US"/>
+        </w:rPr>
+        <w:t>.</w:t>
+      </w:r>
       <w:bookmarkStart w:id="0" w:name="_GoBack"/>
       <w:bookmarkEnd w:id="0"/>
     </w:p>
     <w:p>
       <w:pPr>
-        <w:pStyle w:val="ListParagraph"/>
-        <w:jc w:val="both"/>
+        <w:jc w:val="center"/>
+        <w:rPr>
+          <w:rFonts w:ascii="Times New Roman" w:hAnsi="Times New Roman" w:cs="Times New Roman"/>
+          <w:bCs/>
+          <w:sz w:val="24"/>
+          <w:lang w:val="en-US"/>
+        </w:rPr>
+      </w:pPr>
+      <w:r>
         <w:rPr>
           <w:rFonts w:ascii="Times New Roman" w:hAnsi="Times New Roman" w:cs="Times New Roman"/>
           <w:b/>
-          <w:sz w:val="24"/>
-        </w:rPr>
-      </w:pPr>
-    </w:p>
-    <w:p>
-      <w:pPr>
-        <w:pStyle w:val="ListParagraph"/>
-        <w:jc w:val="both"/>
-        <w:rPr>
-          <w:rFonts w:ascii="Times New Roman" w:hAnsi="Times New Roman" w:cs="Times New Roman"/>
-          <w:b/>
-          <w:sz w:val="24"/>
-        </w:rPr>
-      </w:pPr>
-    </w:p>
-    <w:p>
-      <w:pPr>
-        <w:pStyle w:val="ListParagraph"/>
-        <w:jc w:val="both"/>
-        <w:rPr>
-          <w:rFonts w:ascii="Times New Roman" w:hAnsi="Times New Roman" w:cs="Times New Roman"/>
-          <w:b/>
-          <w:sz w:val="24"/>
-        </w:rPr>
-      </w:pPr>
-    </w:p>
-    <w:p>
-      <w:pPr>
-        <w:pStyle w:val="ListParagraph"/>
-        <w:jc w:val="both"/>
-        <w:rPr>
-          <w:rFonts w:ascii="Times New Roman" w:hAnsi="Times New Roman" w:cs="Times New Roman"/>
-          <w:b/>
-          <w:sz w:val="24"/>
-        </w:rPr>
-      </w:pPr>
-    </w:p>
-    <w:p>
-      <w:pPr>
-        <w:pStyle w:val="ListParagraph"/>
-        <w:numPr>
-          <w:ilvl w:val="0"/>
-          <w:numId w:val="3"/>
-        </w:numPr>
-        <w:jc w:val="both"/>
-        <w:rPr>
-          <w:rFonts w:ascii="Times New Roman" w:hAnsi="Times New Roman" w:cs="Times New Roman"/>
-          <w:b/>
-          <w:sz w:val="24"/>
-        </w:rPr>
-      </w:pPr>
-      <w:r>
-        <w:rPr>
-          <w:rFonts w:ascii="Times New Roman" w:hAnsi="Times New Roman" w:cs="Times New Roman"/>
-          <w:b/>
-          <w:sz w:val="24"/>
-        </w:rPr>
-        <w:t>KESIMPULAN :</w:t>
-      </w:r>
-    </w:p>
-    <w:p>
-      <w:pPr>
-        <w:pStyle w:val="ListParagraph"/>
-        <w:jc w:val="both"/>
-        <w:rPr>
-          <w:rFonts w:ascii="Times New Roman" w:hAnsi="Times New Roman" w:cs="Times New Roman"/>
-          <w:b/>
-          <w:sz w:val="24"/>
-        </w:rPr>
-      </w:pPr>
+          <w:noProof/>
+          <w:sz w:val="24"/>
+        </w:rPr>
+        <w:drawing>
+          <wp:anchor distT="0" distB="0" distL="114300" distR="114300" simplePos="0" relativeHeight="251660288" behindDoc="1" locked="0" layoutInCell="1" allowOverlap="1" wp14:anchorId="38ACC151" wp14:editId="6AB98023">
+            <wp:simplePos x="0" y="0"/>
+            <wp:positionH relativeFrom="column">
+              <wp:posOffset>1541145</wp:posOffset>
+            </wp:positionH>
+            <wp:positionV relativeFrom="paragraph">
+              <wp:posOffset>136525</wp:posOffset>
+            </wp:positionV>
+            <wp:extent cx="3286708" cy="3025140"/>
+            <wp:effectExtent l="0" t="0" r="9525" b="3810"/>
+            <wp:wrapNone/>
+            <wp:docPr id="12" name="Picture 12" descr="A picture containing rug, laying&#10;&#10;Description automatically generated"/>
+            <wp:cNvGraphicFramePr>
+              <a:graphicFrameLocks xmlns:a="http://schemas.openxmlformats.org/drawingml/2006/main" noChangeAspect="1"/>
+            </wp:cNvGraphicFramePr>
+            <a:graphic xmlns:a="http://schemas.openxmlformats.org/drawingml/2006/main">
+              <a:graphicData uri="http://schemas.openxmlformats.org/drawingml/2006/picture">
+                <pic:pic xmlns:pic="http://schemas.openxmlformats.org/drawingml/2006/picture">
+                  <pic:nvPicPr>
+                    <pic:cNvPr id="12" name="WhatsApp Image 2020-03-23 at 7.40.59 PM.jpeg"/>
+                    <pic:cNvPicPr/>
+                  </pic:nvPicPr>
+                  <pic:blipFill rotWithShape="1">
+                    <a:blip r:embed="rId18" cstate="print">
+                      <a:extLst>
+                        <a:ext uri="{28A0092B-C50C-407E-A947-70E740481C1C}">
+                          <a14:useLocalDpi xmlns:a14="http://schemas.microsoft.com/office/drawing/2010/main" val="0"/>
+                        </a:ext>
+                      </a:extLst>
+                    </a:blip>
+                    <a:srcRect t="598" b="30372"/>
+                    <a:stretch/>
+                  </pic:blipFill>
+                  <pic:spPr bwMode="auto">
+                    <a:xfrm>
+                      <a:off x="0" y="0"/>
+                      <a:ext cx="3286708" cy="3025140"/>
+                    </a:xfrm>
+                    <a:prstGeom prst="rect">
+                      <a:avLst/>
+                    </a:prstGeom>
+                    <a:ln>
+                      <a:noFill/>
+                    </a:ln>
+                    <a:extLst>
+                      <a:ext uri="{53640926-AAD7-44D8-BBD7-CCE9431645EC}">
+                        <a14:shadowObscured xmlns:a14="http://schemas.microsoft.com/office/drawing/2010/main"/>
+                      </a:ext>
+                    </a:extLst>
+                  </pic:spPr>
+                </pic:pic>
+              </a:graphicData>
+            </a:graphic>
+          </wp:anchor>
+        </w:drawing>
+      </w:r>
+    </w:p>
+    <w:p>
+      <w:pPr>
+        <w:jc w:val="center"/>
+        <w:rPr>
+          <w:rFonts w:ascii="Times New Roman" w:hAnsi="Times New Roman" w:cs="Times New Roman"/>
+          <w:bCs/>
+          <w:sz w:val="24"/>
+          <w:lang w:val="en-US"/>
+        </w:rPr>
+      </w:pPr>
+    </w:p>
+    <w:p>
+      <w:pPr>
+        <w:jc w:val="center"/>
+        <w:rPr>
+          <w:rFonts w:ascii="Times New Roman" w:hAnsi="Times New Roman" w:cs="Times New Roman"/>
+          <w:bCs/>
+          <w:sz w:val="24"/>
+          <w:lang w:val="en-US"/>
+        </w:rPr>
+      </w:pPr>
+    </w:p>
+    <w:p>
+      <w:pPr>
+        <w:jc w:val="center"/>
+        <w:rPr>
+          <w:rFonts w:ascii="Times New Roman" w:hAnsi="Times New Roman" w:cs="Times New Roman"/>
+          <w:bCs/>
+          <w:sz w:val="24"/>
+          <w:lang w:val="en-US"/>
+        </w:rPr>
+      </w:pPr>
+    </w:p>
+    <w:p>
+      <w:pPr>
+        <w:jc w:val="center"/>
+        <w:rPr>
+          <w:rFonts w:ascii="Times New Roman" w:hAnsi="Times New Roman" w:cs="Times New Roman"/>
+          <w:bCs/>
+          <w:sz w:val="24"/>
+          <w:lang w:val="en-US"/>
+        </w:rPr>
+      </w:pPr>
+    </w:p>
+    <w:p>
+      <w:pPr>
+        <w:rPr>
+          <w:rFonts w:ascii="Times New Roman" w:hAnsi="Times New Roman" w:cs="Times New Roman"/>
+          <w:sz w:val="24"/>
+          <w:lang w:val="en-US"/>
+        </w:rPr>
+      </w:pPr>
+    </w:p>
+    <w:p>
+      <w:pPr>
+        <w:rPr>
+          <w:rFonts w:ascii="Times New Roman" w:hAnsi="Times New Roman" w:cs="Times New Roman"/>
+          <w:sz w:val="24"/>
+          <w:lang w:val="en-US"/>
+        </w:rPr>
+      </w:pPr>
+    </w:p>
+    <w:p>
+      <w:pPr>
+        <w:rPr>
+          <w:rFonts w:ascii="Times New Roman" w:hAnsi="Times New Roman" w:cs="Times New Roman"/>
+          <w:sz w:val="24"/>
+          <w:lang w:val="en-US"/>
+        </w:rPr>
+      </w:pPr>
+    </w:p>
+    <w:p>
+      <w:pPr>
+        <w:rPr>
+          <w:rFonts w:ascii="Times New Roman" w:hAnsi="Times New Roman" w:cs="Times New Roman"/>
+          <w:sz w:val="24"/>
+          <w:lang w:val="en-US"/>
+        </w:rPr>
+      </w:pPr>
+    </w:p>
+    <w:p>
+      <w:pPr>
+        <w:rPr>
+          <w:rFonts w:ascii="Times New Roman" w:hAnsi="Times New Roman" w:cs="Times New Roman"/>
+          <w:bCs/>
+          <w:sz w:val="24"/>
+          <w:lang w:val="en-US"/>
+        </w:rPr>
+      </w:pPr>
+    </w:p>
+    <w:p>
+      <w:pPr>
+        <w:tabs>
+          <w:tab w:val="left" w:pos="7812"/>
+        </w:tabs>
+        <w:rPr>
+          <w:rFonts w:ascii="Times New Roman" w:hAnsi="Times New Roman" w:cs="Times New Roman"/>
+          <w:sz w:val="24"/>
+          <w:lang w:val="en-US"/>
+        </w:rPr>
+      </w:pPr>
+      <w:r>
+        <w:rPr>
+          <w:rFonts w:ascii="Times New Roman" w:hAnsi="Times New Roman" w:cs="Times New Roman"/>
+          <w:sz w:val="24"/>
+          <w:lang w:val="en-US"/>
+        </w:rPr>
+        <w:tab/>
+      </w:r>
+    </w:p>
+    <w:p>
+      <w:pPr>
+        <w:tabs>
+          <w:tab w:val="left" w:pos="7812"/>
+        </w:tabs>
+        <w:jc w:val="center"/>
+        <w:rPr>
+          <w:rFonts w:ascii="Times New Roman" w:hAnsi="Times New Roman" w:cs="Times New Roman"/>
+          <w:sz w:val="24"/>
+          <w:lang w:val="en-US"/>
+        </w:rPr>
+      </w:pPr>
+      <w:r>
+        <w:rPr>
+          <w:rFonts w:ascii="Times New Roman" w:hAnsi="Times New Roman" w:cs="Times New Roman"/>
+          <w:sz w:val="24"/>
+          <w:lang w:val="en-US"/>
+        </w:rPr>
+        <w:t xml:space="preserve">Gambar 1.8 </w:t>
+      </w:r>
+      <w:r>
+        <w:rPr>
+          <w:rFonts w:ascii="Times New Roman" w:hAnsi="Times New Roman" w:cs="Times New Roman"/>
+          <w:sz w:val="24"/>
+          <w:lang w:val="en-US"/>
+        </w:rPr>
+        <w:t xml:space="preserve">Timeout </w:t>
+      </w:r>
+      <w:proofErr w:type="spellStart"/>
+      <w:r>
+        <w:rPr>
+          <w:rFonts w:ascii="Times New Roman" w:hAnsi="Times New Roman" w:cs="Times New Roman"/>
+          <w:sz w:val="24"/>
+          <w:lang w:val="en-US"/>
+        </w:rPr>
+        <w:t>Ketika</w:t>
+      </w:r>
+      <w:proofErr w:type="spellEnd"/>
+      <w:r>
+        <w:rPr>
+          <w:rFonts w:ascii="Times New Roman" w:hAnsi="Times New Roman" w:cs="Times New Roman"/>
+          <w:sz w:val="24"/>
+          <w:lang w:val="en-US"/>
+        </w:rPr>
+        <w:t xml:space="preserve"> Object </w:t>
+      </w:r>
+      <w:proofErr w:type="spellStart"/>
+      <w:r>
+        <w:rPr>
+          <w:rFonts w:ascii="Times New Roman" w:hAnsi="Times New Roman" w:cs="Times New Roman"/>
+          <w:sz w:val="24"/>
+          <w:lang w:val="en-US"/>
+        </w:rPr>
+        <w:t>Tersangkut</w:t>
+      </w:r>
+      <w:proofErr w:type="spellEnd"/>
+    </w:p>
+    <w:p>
+      <w:pPr>
+        <w:tabs>
+          <w:tab w:val="left" w:pos="7812"/>
+        </w:tabs>
+        <w:jc w:val="center"/>
+        <w:rPr>
+          <w:rFonts w:ascii="Times New Roman" w:hAnsi="Times New Roman" w:cs="Times New Roman"/>
+          <w:sz w:val="24"/>
+          <w:lang w:val="en-US"/>
+        </w:rPr>
+      </w:pPr>
+      <w:proofErr w:type="spellStart"/>
+      <w:r>
+        <w:rPr>
+          <w:rFonts w:ascii="Times New Roman" w:hAnsi="Times New Roman" w:cs="Times New Roman"/>
+          <w:sz w:val="24"/>
+          <w:lang w:val="en-US"/>
+        </w:rPr>
+        <w:t>Disini</w:t>
+      </w:r>
+      <w:proofErr w:type="spellEnd"/>
+      <w:r>
+        <w:rPr>
+          <w:rFonts w:ascii="Times New Roman" w:hAnsi="Times New Roman" w:cs="Times New Roman"/>
+          <w:sz w:val="24"/>
+          <w:lang w:val="en-US"/>
+        </w:rPr>
+        <w:t xml:space="preserve"> kami </w:t>
+      </w:r>
+      <w:proofErr w:type="spellStart"/>
+      <w:r>
+        <w:rPr>
+          <w:rFonts w:ascii="Times New Roman" w:hAnsi="Times New Roman" w:cs="Times New Roman"/>
+          <w:sz w:val="24"/>
+          <w:lang w:val="en-US"/>
+        </w:rPr>
+        <w:t>menambahkan</w:t>
+      </w:r>
+      <w:proofErr w:type="spellEnd"/>
+      <w:r>
+        <w:rPr>
+          <w:rFonts w:ascii="Times New Roman" w:hAnsi="Times New Roman" w:cs="Times New Roman"/>
+          <w:sz w:val="24"/>
+          <w:lang w:val="en-US"/>
+        </w:rPr>
+        <w:t xml:space="preserve"> </w:t>
+      </w:r>
+      <w:proofErr w:type="spellStart"/>
+      <w:r>
+        <w:rPr>
+          <w:rFonts w:ascii="Times New Roman" w:hAnsi="Times New Roman" w:cs="Times New Roman"/>
+          <w:sz w:val="24"/>
+          <w:lang w:val="en-US"/>
+        </w:rPr>
+        <w:t>fitur</w:t>
+      </w:r>
+      <w:proofErr w:type="spellEnd"/>
+      <w:r>
+        <w:rPr>
+          <w:rFonts w:ascii="Times New Roman" w:hAnsi="Times New Roman" w:cs="Times New Roman"/>
+          <w:sz w:val="24"/>
+          <w:lang w:val="en-US"/>
+        </w:rPr>
+        <w:t xml:space="preserve"> timeout </w:t>
+      </w:r>
+      <w:proofErr w:type="spellStart"/>
+      <w:r>
+        <w:rPr>
+          <w:rFonts w:ascii="Times New Roman" w:hAnsi="Times New Roman" w:cs="Times New Roman"/>
+          <w:sz w:val="24"/>
+          <w:lang w:val="en-US"/>
+        </w:rPr>
+        <w:t>sebagai</w:t>
+      </w:r>
+      <w:proofErr w:type="spellEnd"/>
+      <w:r>
+        <w:rPr>
+          <w:rFonts w:ascii="Times New Roman" w:hAnsi="Times New Roman" w:cs="Times New Roman"/>
+          <w:sz w:val="24"/>
+          <w:lang w:val="en-US"/>
+        </w:rPr>
+        <w:t xml:space="preserve"> </w:t>
+      </w:r>
+      <w:proofErr w:type="spellStart"/>
+      <w:r>
+        <w:rPr>
+          <w:rFonts w:ascii="Times New Roman" w:hAnsi="Times New Roman" w:cs="Times New Roman"/>
+          <w:sz w:val="24"/>
+          <w:lang w:val="en-US"/>
+        </w:rPr>
+        <w:t>penanda</w:t>
+      </w:r>
+      <w:proofErr w:type="spellEnd"/>
+      <w:r>
+        <w:rPr>
+          <w:rFonts w:ascii="Times New Roman" w:hAnsi="Times New Roman" w:cs="Times New Roman"/>
+          <w:sz w:val="24"/>
+          <w:lang w:val="en-US"/>
+        </w:rPr>
+        <w:t xml:space="preserve"> </w:t>
+      </w:r>
+      <w:proofErr w:type="spellStart"/>
+      <w:r>
+        <w:rPr>
+          <w:rFonts w:ascii="Times New Roman" w:hAnsi="Times New Roman" w:cs="Times New Roman"/>
+          <w:sz w:val="24"/>
+          <w:lang w:val="en-US"/>
+        </w:rPr>
+        <w:t>apabila</w:t>
+      </w:r>
+      <w:proofErr w:type="spellEnd"/>
+      <w:r>
+        <w:rPr>
+          <w:rFonts w:ascii="Times New Roman" w:hAnsi="Times New Roman" w:cs="Times New Roman"/>
+          <w:sz w:val="24"/>
+          <w:lang w:val="en-US"/>
+        </w:rPr>
+        <w:t xml:space="preserve"> </w:t>
+      </w:r>
+      <w:proofErr w:type="spellStart"/>
+      <w:r>
+        <w:rPr>
+          <w:rFonts w:ascii="Times New Roman" w:hAnsi="Times New Roman" w:cs="Times New Roman"/>
+          <w:sz w:val="24"/>
+          <w:lang w:val="en-US"/>
+        </w:rPr>
+        <w:t>ada</w:t>
+      </w:r>
+      <w:proofErr w:type="spellEnd"/>
+      <w:r>
+        <w:rPr>
+          <w:rFonts w:ascii="Times New Roman" w:hAnsi="Times New Roman" w:cs="Times New Roman"/>
+          <w:sz w:val="24"/>
+          <w:lang w:val="en-US"/>
+        </w:rPr>
+        <w:t xml:space="preserve"> object yang </w:t>
+      </w:r>
+      <w:proofErr w:type="spellStart"/>
+      <w:r>
+        <w:rPr>
+          <w:rFonts w:ascii="Times New Roman" w:hAnsi="Times New Roman" w:cs="Times New Roman"/>
+          <w:sz w:val="24"/>
+          <w:lang w:val="en-US"/>
+        </w:rPr>
+        <w:t>tersangkut</w:t>
+      </w:r>
+      <w:proofErr w:type="spellEnd"/>
+      <w:r>
+        <w:rPr>
+          <w:rFonts w:ascii="Times New Roman" w:hAnsi="Times New Roman" w:cs="Times New Roman"/>
+          <w:sz w:val="24"/>
+          <w:lang w:val="en-US"/>
+        </w:rPr>
+        <w:t xml:space="preserve"> oleh conveyor </w:t>
+      </w:r>
+      <w:proofErr w:type="spellStart"/>
+      <w:r>
+        <w:rPr>
+          <w:rFonts w:ascii="Times New Roman" w:hAnsi="Times New Roman" w:cs="Times New Roman"/>
+          <w:sz w:val="24"/>
+          <w:lang w:val="en-US"/>
+        </w:rPr>
+        <w:t>atau</w:t>
+      </w:r>
+      <w:proofErr w:type="spellEnd"/>
+      <w:r>
+        <w:rPr>
+          <w:rFonts w:ascii="Times New Roman" w:hAnsi="Times New Roman" w:cs="Times New Roman"/>
+          <w:sz w:val="24"/>
+          <w:lang w:val="en-US"/>
+        </w:rPr>
+        <w:t xml:space="preserve"> conveyor </w:t>
+      </w:r>
+      <w:proofErr w:type="spellStart"/>
+      <w:proofErr w:type="gramStart"/>
+      <w:r>
+        <w:rPr>
+          <w:rFonts w:ascii="Times New Roman" w:hAnsi="Times New Roman" w:cs="Times New Roman"/>
+          <w:sz w:val="24"/>
+          <w:lang w:val="en-US"/>
+        </w:rPr>
+        <w:t>berhenti</w:t>
+      </w:r>
+      <w:proofErr w:type="spellEnd"/>
+      <w:r>
+        <w:rPr>
+          <w:rFonts w:ascii="Times New Roman" w:hAnsi="Times New Roman" w:cs="Times New Roman"/>
+          <w:sz w:val="24"/>
+          <w:lang w:val="en-US"/>
+        </w:rPr>
+        <w:t xml:space="preserve"> ,</w:t>
+      </w:r>
+      <w:proofErr w:type="gramEnd"/>
+      <w:r>
+        <w:rPr>
+          <w:rFonts w:ascii="Times New Roman" w:hAnsi="Times New Roman" w:cs="Times New Roman"/>
+          <w:sz w:val="24"/>
+          <w:lang w:val="en-US"/>
+        </w:rPr>
+        <w:t xml:space="preserve"> </w:t>
+      </w:r>
+      <w:proofErr w:type="spellStart"/>
+      <w:r>
+        <w:rPr>
+          <w:rFonts w:ascii="Times New Roman" w:hAnsi="Times New Roman" w:cs="Times New Roman"/>
+          <w:sz w:val="24"/>
+          <w:lang w:val="en-US"/>
+        </w:rPr>
+        <w:t>maka</w:t>
+      </w:r>
+      <w:proofErr w:type="spellEnd"/>
+      <w:r>
+        <w:rPr>
+          <w:rFonts w:ascii="Times New Roman" w:hAnsi="Times New Roman" w:cs="Times New Roman"/>
+          <w:sz w:val="24"/>
+          <w:lang w:val="en-US"/>
+        </w:rPr>
+        <w:t xml:space="preserve"> </w:t>
+      </w:r>
+      <w:proofErr w:type="spellStart"/>
+      <w:r>
+        <w:rPr>
+          <w:rFonts w:ascii="Times New Roman" w:hAnsi="Times New Roman" w:cs="Times New Roman"/>
+          <w:sz w:val="24"/>
+          <w:lang w:val="en-US"/>
+        </w:rPr>
+        <w:t>alat</w:t>
+      </w:r>
+      <w:proofErr w:type="spellEnd"/>
+      <w:r>
+        <w:rPr>
+          <w:rFonts w:ascii="Times New Roman" w:hAnsi="Times New Roman" w:cs="Times New Roman"/>
+          <w:sz w:val="24"/>
+          <w:lang w:val="en-US"/>
+        </w:rPr>
+        <w:t xml:space="preserve"> </w:t>
+      </w:r>
+      <w:proofErr w:type="spellStart"/>
+      <w:r>
+        <w:rPr>
+          <w:rFonts w:ascii="Times New Roman" w:hAnsi="Times New Roman" w:cs="Times New Roman"/>
+          <w:sz w:val="24"/>
+          <w:lang w:val="en-US"/>
+        </w:rPr>
+        <w:t>ini</w:t>
+      </w:r>
+      <w:proofErr w:type="spellEnd"/>
+      <w:r>
+        <w:rPr>
+          <w:rFonts w:ascii="Times New Roman" w:hAnsi="Times New Roman" w:cs="Times New Roman"/>
+          <w:sz w:val="24"/>
+          <w:lang w:val="en-US"/>
+        </w:rPr>
+        <w:t xml:space="preserve"> </w:t>
+      </w:r>
+      <w:proofErr w:type="spellStart"/>
+      <w:r>
+        <w:rPr>
+          <w:rFonts w:ascii="Times New Roman" w:hAnsi="Times New Roman" w:cs="Times New Roman"/>
+          <w:sz w:val="24"/>
+          <w:lang w:val="en-US"/>
+        </w:rPr>
+        <w:t>akan</w:t>
+      </w:r>
+      <w:proofErr w:type="spellEnd"/>
+      <w:r>
+        <w:rPr>
+          <w:rFonts w:ascii="Times New Roman" w:hAnsi="Times New Roman" w:cs="Times New Roman"/>
+          <w:sz w:val="24"/>
+          <w:lang w:val="en-US"/>
+        </w:rPr>
+        <w:t xml:space="preserve"> </w:t>
+      </w:r>
+      <w:proofErr w:type="spellStart"/>
+      <w:r>
+        <w:rPr>
+          <w:rFonts w:ascii="Times New Roman" w:hAnsi="Times New Roman" w:cs="Times New Roman"/>
+          <w:sz w:val="24"/>
+          <w:lang w:val="en-US"/>
+        </w:rPr>
+        <w:t>memberitahu</w:t>
+      </w:r>
+      <w:proofErr w:type="spellEnd"/>
+      <w:r>
+        <w:rPr>
+          <w:rFonts w:ascii="Times New Roman" w:hAnsi="Times New Roman" w:cs="Times New Roman"/>
+          <w:sz w:val="24"/>
+          <w:lang w:val="en-US"/>
+        </w:rPr>
+        <w:t xml:space="preserve"> </w:t>
+      </w:r>
+      <w:proofErr w:type="spellStart"/>
+      <w:r>
+        <w:rPr>
+          <w:rFonts w:ascii="Times New Roman" w:hAnsi="Times New Roman" w:cs="Times New Roman"/>
+          <w:sz w:val="24"/>
+          <w:lang w:val="en-US"/>
+        </w:rPr>
+        <w:t>apabila</w:t>
+      </w:r>
+      <w:proofErr w:type="spellEnd"/>
+      <w:r>
+        <w:rPr>
+          <w:rFonts w:ascii="Times New Roman" w:hAnsi="Times New Roman" w:cs="Times New Roman"/>
+          <w:sz w:val="24"/>
+          <w:lang w:val="en-US"/>
+        </w:rPr>
+        <w:t xml:space="preserve"> </w:t>
+      </w:r>
+      <w:proofErr w:type="spellStart"/>
+      <w:r>
+        <w:rPr>
+          <w:rFonts w:ascii="Times New Roman" w:hAnsi="Times New Roman" w:cs="Times New Roman"/>
+          <w:sz w:val="24"/>
+          <w:lang w:val="en-US"/>
+        </w:rPr>
+        <w:t>ada</w:t>
+      </w:r>
+      <w:proofErr w:type="spellEnd"/>
+      <w:r>
+        <w:rPr>
+          <w:rFonts w:ascii="Times New Roman" w:hAnsi="Times New Roman" w:cs="Times New Roman"/>
+          <w:sz w:val="24"/>
+          <w:lang w:val="en-US"/>
+        </w:rPr>
+        <w:t xml:space="preserve"> object yang </w:t>
+      </w:r>
+      <w:proofErr w:type="spellStart"/>
+      <w:r>
+        <w:rPr>
+          <w:rFonts w:ascii="Times New Roman" w:hAnsi="Times New Roman" w:cs="Times New Roman"/>
+          <w:sz w:val="24"/>
+          <w:lang w:val="en-US"/>
+        </w:rPr>
+        <w:t>tersangkut</w:t>
+      </w:r>
+      <w:proofErr w:type="spellEnd"/>
+      <w:r>
+        <w:rPr>
+          <w:rFonts w:ascii="Times New Roman" w:hAnsi="Times New Roman" w:cs="Times New Roman"/>
+          <w:sz w:val="24"/>
+          <w:lang w:val="en-US"/>
+        </w:rPr>
+        <w:t xml:space="preserve"> / </w:t>
+      </w:r>
+      <w:proofErr w:type="spellStart"/>
+      <w:r>
+        <w:rPr>
+          <w:rFonts w:ascii="Times New Roman" w:hAnsi="Times New Roman" w:cs="Times New Roman"/>
+          <w:sz w:val="24"/>
+          <w:lang w:val="en-US"/>
+        </w:rPr>
+        <w:t>berhenti</w:t>
+      </w:r>
+      <w:proofErr w:type="spellEnd"/>
+      <w:r>
+        <w:rPr>
+          <w:rFonts w:ascii="Times New Roman" w:hAnsi="Times New Roman" w:cs="Times New Roman"/>
+          <w:sz w:val="24"/>
+          <w:lang w:val="en-US"/>
+        </w:rPr>
+        <w:t xml:space="preserve"> </w:t>
+      </w:r>
+      <w:proofErr w:type="spellStart"/>
+      <w:r>
+        <w:rPr>
+          <w:rFonts w:ascii="Times New Roman" w:hAnsi="Times New Roman" w:cs="Times New Roman"/>
+          <w:sz w:val="24"/>
+          <w:lang w:val="en-US"/>
+        </w:rPr>
+        <w:t>selama</w:t>
+      </w:r>
+      <w:proofErr w:type="spellEnd"/>
+      <w:r>
+        <w:rPr>
+          <w:rFonts w:ascii="Times New Roman" w:hAnsi="Times New Roman" w:cs="Times New Roman"/>
+          <w:sz w:val="24"/>
+          <w:lang w:val="en-US"/>
+        </w:rPr>
+        <w:t xml:space="preserve"> 10 </w:t>
+      </w:r>
+      <w:proofErr w:type="spellStart"/>
+      <w:r>
+        <w:rPr>
+          <w:rFonts w:ascii="Times New Roman" w:hAnsi="Times New Roman" w:cs="Times New Roman"/>
+          <w:sz w:val="24"/>
+          <w:lang w:val="en-US"/>
+        </w:rPr>
+        <w:t>detik</w:t>
+      </w:r>
+      <w:proofErr w:type="spellEnd"/>
+      <w:r>
+        <w:rPr>
+          <w:rFonts w:ascii="Times New Roman" w:hAnsi="Times New Roman" w:cs="Times New Roman"/>
+          <w:sz w:val="24"/>
+          <w:lang w:val="en-US"/>
+        </w:rPr>
+        <w:t xml:space="preserve"> </w:t>
+      </w:r>
+      <w:proofErr w:type="spellStart"/>
+      <w:r>
+        <w:rPr>
+          <w:rFonts w:ascii="Times New Roman" w:hAnsi="Times New Roman" w:cs="Times New Roman"/>
+          <w:sz w:val="24"/>
+          <w:lang w:val="en-US"/>
+        </w:rPr>
+        <w:t>akan</w:t>
+      </w:r>
+      <w:proofErr w:type="spellEnd"/>
+      <w:r>
+        <w:rPr>
+          <w:rFonts w:ascii="Times New Roman" w:hAnsi="Times New Roman" w:cs="Times New Roman"/>
+          <w:sz w:val="24"/>
+          <w:lang w:val="en-US"/>
+        </w:rPr>
+        <w:t xml:space="preserve"> </w:t>
+      </w:r>
+      <w:proofErr w:type="spellStart"/>
+      <w:r>
+        <w:rPr>
+          <w:rFonts w:ascii="Times New Roman" w:hAnsi="Times New Roman" w:cs="Times New Roman"/>
+          <w:sz w:val="24"/>
+          <w:lang w:val="en-US"/>
+        </w:rPr>
+        <w:t>muncul</w:t>
+      </w:r>
+      <w:proofErr w:type="spellEnd"/>
+      <w:r>
+        <w:rPr>
+          <w:rFonts w:ascii="Times New Roman" w:hAnsi="Times New Roman" w:cs="Times New Roman"/>
+          <w:sz w:val="24"/>
+          <w:lang w:val="en-US"/>
+        </w:rPr>
+        <w:t xml:space="preserve"> “ OBJEK TERSANGKUT” .</w:t>
+      </w:r>
     </w:p>
     <w:sectPr>
       <w:pgSz w:w="12191" w:h="18722" w:code="123"/>
@@ -6226,8 +8351,11 @@
     <w:lsdException w:name="Table 3D effects 3" w:semiHidden="1" w:unhideWhenUsed="1"/>
     <w:lsdException w:name="Table Contemporary" w:semiHidden="1" w:unhideWhenUsed="1"/>
     <w:lsdException w:name="Table Elegant" w:semiHidden="1" w:unhideWhenUsed="1"/>
+    <w:lsdException w:name="Table Professional" w:semiHidden="1" w:unhideWhenUsed="1"/>
     <w:lsdException w:name="Table Subtle 1" w:semiHidden="1" w:unhideWhenUsed="1"/>
     <w:lsdException w:name="Table Subtle 2" w:semiHidden="1" w:unhideWhenUsed="1"/>
+    <w:lsdException w:name="Table Web 1" w:semiHidden="1" w:unhideWhenUsed="1"/>
+    <w:lsdException w:name="Table Web 2" w:semiHidden="1" w:unhideWhenUsed="1"/>
     <w:lsdException w:name="Table Web 3" w:semiHidden="1" w:unhideWhenUsed="1"/>
     <w:lsdException w:name="Balloon Text" w:semiHidden="1" w:unhideWhenUsed="1"/>
     <w:lsdException w:name="Table Grid" w:uiPriority="39"/>
@@ -6769,4 +8897,16 @@
     </a:ext>
   </a:extLst>
 </a:theme>
+</file>
+
+<file path=customXml/item1.xml><?xml version="1.0" encoding="utf-8"?>
+<b:Sources xmlns:b="http://schemas.openxmlformats.org/officeDocument/2006/bibliography" xmlns="http://schemas.openxmlformats.org/officeDocument/2006/bibliography" SelectedStyle="\APASixthEditionOfficeOnline.xsl" StyleName="APA" Version="6"/>
+</file>
+
+<file path=customXml/itemProps1.xml><?xml version="1.0" encoding="utf-8"?>
+<ds:datastoreItem xmlns:ds="http://schemas.openxmlformats.org/officeDocument/2006/customXml" ds:itemID="{4202FF40-0B5D-4858-8396-21284752F768}">
+  <ds:schemaRefs>
+    <ds:schemaRef ds:uri="http://schemas.openxmlformats.org/officeDocument/2006/bibliography"/>
+  </ds:schemaRefs>
+</ds:datastoreItem>
 </file>